--- a/03_ChainesDeSolides/03_ChevilleNAO_03_ChaineDeSolides.docx
+++ b/03_ChainesDeSolides/03_ChevilleNAO_03_ChaineDeSolides.docx
@@ -1,6 +1,6 @@
 
 <file path=word/document.xml><?xml version="1.0" encoding="utf-8"?>
-<w:document xmlns:wpc="http://schemas.microsoft.com/office/word/2010/wordprocessingCanvas" xmlns:cx="http://schemas.microsoft.com/office/drawing/2014/chartex" xmlns:cx1="http://schemas.microsoft.com/office/drawing/2015/9/8/chartex" xmlns:cx2="http://schemas.microsoft.com/office/drawing/2015/10/21/chartex" xmlns:cx3="http://schemas.microsoft.com/office/drawing/2016/5/9/chartex" xmlns:cx4="http://schemas.microsoft.com/office/drawing/2016/5/10/chartex" xmlns:cx5="http://schemas.microsoft.com/office/drawing/2016/5/11/chartex" xmlns:cx6="http://schemas.microsoft.com/office/drawing/2016/5/12/chartex" xmlns:cx7="http://schemas.microsoft.com/office/drawing/2016/5/13/chartex" xmlns:cx8="http://schemas.microsoft.com/office/drawing/2016/5/14/chartex" xmlns:mc="http://schemas.openxmlformats.org/markup-compatibility/2006" xmlns:aink="http://schemas.microsoft.com/office/drawing/2016/ink" xmlns:am3d="http://schemas.microsoft.com/office/drawing/2017/model3d" xmlns:o="urn:schemas-microsoft-com:office:office" xmlns:oel="http://schemas.microsoft.com/office/2019/extlst" xmlns:r="http://schemas.openxmlformats.org/officeDocument/2006/relationships" xmlns:m="http://schemas.openxmlformats.org/officeDocument/2006/math" xmlns:v="urn:schemas-microsoft-com:vml" xmlns:wp14="http://schemas.microsoft.com/office/word/2010/wordprocessingDrawing" xmlns:wp="http://schemas.openxmlformats.org/drawingml/2006/wordprocessingDrawing" xmlns:w10="urn:schemas-microsoft-com:office:word" xmlns:w="http://schemas.openxmlformats.org/wordprocessingml/2006/main" xmlns:w14="http://schemas.microsoft.com/office/word/2010/wordml" xmlns:w15="http://schemas.microsoft.com/office/word/2012/wordml" xmlns:w16cex="http://schemas.microsoft.com/office/word/2018/wordml/cex" xmlns:w16cid="http://schemas.microsoft.com/office/word/2016/wordml/cid" xmlns:w16="http://schemas.microsoft.com/office/word/2018/wordml" xmlns:w16du="http://schemas.microsoft.com/office/word/2023/wordml/word16du" xmlns:w16sdtdh="http://schemas.microsoft.com/office/word/2020/wordml/sdtdatahash" xmlns:w16se="http://schemas.microsoft.com/office/word/2015/wordml/symex" xmlns:wpg="http://schemas.microsoft.com/office/word/2010/wordprocessingGroup" xmlns:wpi="http://schemas.microsoft.com/office/word/2010/wordprocessingInk" xmlns:wne="http://schemas.microsoft.com/office/word/2006/wordml" xmlns:wps="http://schemas.microsoft.com/office/word/2010/wordprocessingShape" mc:Ignorable="w14 w15 w16se w16cid w16 w16cex w16sdtdh wp14">
+<w:document xmlns:wpc="http://schemas.microsoft.com/office/word/2010/wordprocessingCanvas" xmlns:cx="http://schemas.microsoft.com/office/drawing/2014/chartex" xmlns:cx1="http://schemas.microsoft.com/office/drawing/2015/9/8/chartex" xmlns:cx2="http://schemas.microsoft.com/office/drawing/2015/10/21/chartex" xmlns:cx3="http://schemas.microsoft.com/office/drawing/2016/5/9/chartex" xmlns:cx4="http://schemas.microsoft.com/office/drawing/2016/5/10/chartex" xmlns:cx5="http://schemas.microsoft.com/office/drawing/2016/5/11/chartex" xmlns:cx6="http://schemas.microsoft.com/office/drawing/2016/5/12/chartex" xmlns:cx7="http://schemas.microsoft.com/office/drawing/2016/5/13/chartex" xmlns:cx8="http://schemas.microsoft.com/office/drawing/2016/5/14/chartex" xmlns:mc="http://schemas.openxmlformats.org/markup-compatibility/2006" xmlns:aink="http://schemas.microsoft.com/office/drawing/2016/ink" xmlns:am3d="http://schemas.microsoft.com/office/drawing/2017/model3d" xmlns:o="urn:schemas-microsoft-com:office:office" xmlns:oel="http://schemas.microsoft.com/office/2019/extlst" xmlns:r="http://schemas.openxmlformats.org/officeDocument/2006/relationships" xmlns:m="http://schemas.openxmlformats.org/officeDocument/2006/math" xmlns:v="urn:schemas-microsoft-com:vml" xmlns:wp14="http://schemas.microsoft.com/office/word/2010/wordprocessingDrawing" xmlns:wp="http://schemas.openxmlformats.org/drawingml/2006/wordprocessingDrawing" xmlns:w10="urn:schemas-microsoft-com:office:word" xmlns:w="http://schemas.openxmlformats.org/wordprocessingml/2006/main" xmlns:w14="http://schemas.microsoft.com/office/word/2010/wordml" xmlns:w15="http://schemas.microsoft.com/office/word/2012/wordml" xmlns:w16cex="http://schemas.microsoft.com/office/word/2018/wordml/cex" xmlns:w16cid="http://schemas.microsoft.com/office/word/2016/wordml/cid" xmlns:w16="http://schemas.microsoft.com/office/word/2018/wordml" xmlns:w16sdtdh="http://schemas.microsoft.com/office/word/2020/wordml/sdtdatahash" xmlns:w16se="http://schemas.microsoft.com/office/word/2015/wordml/symex" xmlns:wpg="http://schemas.microsoft.com/office/word/2010/wordprocessingGroup" xmlns:wpi="http://schemas.microsoft.com/office/word/2010/wordprocessingInk" xmlns:wne="http://schemas.microsoft.com/office/word/2006/wordml" xmlns:wps="http://schemas.microsoft.com/office/word/2010/wordprocessingShape" mc:Ignorable="w14 w15 w16se w16cid w16 w16cex w16sdtdh wp14">
   <w:body>
     <w:p>
       <w:pPr>
@@ -36,8 +36,8 @@
         <w:tblLook w:val="04A0" w:firstRow="1" w:lastRow="0" w:firstColumn="1" w:lastColumn="0" w:noHBand="0" w:noVBand="1"/>
       </w:tblPr>
       <w:tblGrid>
-        <w:gridCol w:w="506"/>
-        <w:gridCol w:w="9688"/>
+        <w:gridCol w:w="561"/>
+        <w:gridCol w:w="9633"/>
       </w:tblGrid>
       <w:tr>
         <w:trPr>
@@ -284,6 +284,20 @@
               <w:jc w:val="left"/>
             </w:pPr>
             <w:r>
+              <w:t xml:space="preserve">Donner le schéma cinématique associé. </w:t>
+            </w:r>
+          </w:p>
+          <w:p>
+            <w:pPr>
+              <w:pStyle w:val="Paragraphedeliste"/>
+              <w:numPr>
+                <w:ilvl w:val="0"/>
+                <w:numId w:val="10"/>
+              </w:numPr>
+              <w:spacing w:line="240" w:lineRule="auto"/>
+              <w:jc w:val="left"/>
+            </w:pPr>
+            <w:r>
               <w:t xml:space="preserve">Donner le degré d’hyperstatisme de modèle proposé. </w:t>
             </w:r>
           </w:p>
@@ -302,6 +316,20 @@
             </w:r>
             <w:r>
               <w:t xml:space="preserve"> </w:t>
+            </w:r>
+          </w:p>
+          <w:p>
+            <w:pPr>
+              <w:pStyle w:val="Paragraphedeliste"/>
+              <w:numPr>
+                <w:ilvl w:val="0"/>
+                <w:numId w:val="10"/>
+              </w:numPr>
+              <w:spacing w:line="240" w:lineRule="auto"/>
+              <w:jc w:val="left"/>
+            </w:pPr>
+            <w:r>
+              <w:t>Si votre modèle est hyperstatique, proposer un modèle isostatique.</w:t>
             </w:r>
           </w:p>
         </w:tc>
@@ -324,8 +352,8 @@
         <w:tblLook w:val="04A0" w:firstRow="1" w:lastRow="0" w:firstColumn="1" w:lastColumn="0" w:noHBand="0" w:noVBand="1"/>
       </w:tblPr>
       <w:tblGrid>
-        <w:gridCol w:w="506"/>
-        <w:gridCol w:w="9688"/>
+        <w:gridCol w:w="561"/>
+        <w:gridCol w:w="9633"/>
       </w:tblGrid>
       <w:tr>
         <w:trPr>
@@ -537,7 +565,7 @@
 </file>
 
 <file path=word/endnotes.xml><?xml version="1.0" encoding="utf-8"?>
-<w:endnotes xmlns:wpc="http://schemas.microsoft.com/office/word/2010/wordprocessingCanvas" xmlns:cx="http://schemas.microsoft.com/office/drawing/2014/chartex" xmlns:cx1="http://schemas.microsoft.com/office/drawing/2015/9/8/chartex" xmlns:cx2="http://schemas.microsoft.com/office/drawing/2015/10/21/chartex" xmlns:cx3="http://schemas.microsoft.com/office/drawing/2016/5/9/chartex" xmlns:cx4="http://schemas.microsoft.com/office/drawing/2016/5/10/chartex" xmlns:cx5="http://schemas.microsoft.com/office/drawing/2016/5/11/chartex" xmlns:cx6="http://schemas.microsoft.com/office/drawing/2016/5/12/chartex" xmlns:cx7="http://schemas.microsoft.com/office/drawing/2016/5/13/chartex" xmlns:cx8="http://schemas.microsoft.com/office/drawing/2016/5/14/chartex" xmlns:mc="http://schemas.openxmlformats.org/markup-compatibility/2006" xmlns:aink="http://schemas.microsoft.com/office/drawing/2016/ink" xmlns:am3d="http://schemas.microsoft.com/office/drawing/2017/model3d" xmlns:o="urn:schemas-microsoft-com:office:office" xmlns:oel="http://schemas.microsoft.com/office/2019/extlst" xmlns:r="http://schemas.openxmlformats.org/officeDocument/2006/relationships" xmlns:m="http://schemas.openxmlformats.org/officeDocument/2006/math" xmlns:v="urn:schemas-microsoft-com:vml" xmlns:wp14="http://schemas.microsoft.com/office/word/2010/wordprocessingDrawing" xmlns:wp="http://schemas.openxmlformats.org/drawingml/2006/wordprocessingDrawing" xmlns:w10="urn:schemas-microsoft-com:office:word" xmlns:w="http://schemas.openxmlformats.org/wordprocessingml/2006/main" xmlns:w14="http://schemas.microsoft.com/office/word/2010/wordml" xmlns:w15="http://schemas.microsoft.com/office/word/2012/wordml" xmlns:w16cex="http://schemas.microsoft.com/office/word/2018/wordml/cex" xmlns:w16cid="http://schemas.microsoft.com/office/word/2016/wordml/cid" xmlns:w16="http://schemas.microsoft.com/office/word/2018/wordml" xmlns:w16du="http://schemas.microsoft.com/office/word/2023/wordml/word16du" xmlns:w16sdtdh="http://schemas.microsoft.com/office/word/2020/wordml/sdtdatahash" xmlns:w16se="http://schemas.microsoft.com/office/word/2015/wordml/symex" xmlns:wpg="http://schemas.microsoft.com/office/word/2010/wordprocessingGroup" xmlns:wpi="http://schemas.microsoft.com/office/word/2010/wordprocessingInk" xmlns:wne="http://schemas.microsoft.com/office/word/2006/wordml" xmlns:wps="http://schemas.microsoft.com/office/word/2010/wordprocessingShape" mc:Ignorable="w14 w15 w16se w16cid w16 w16cex w16sdtdh wp14">
+<w:endnotes xmlns:wpc="http://schemas.microsoft.com/office/word/2010/wordprocessingCanvas" xmlns:cx="http://schemas.microsoft.com/office/drawing/2014/chartex" xmlns:cx1="http://schemas.microsoft.com/office/drawing/2015/9/8/chartex" xmlns:cx2="http://schemas.microsoft.com/office/drawing/2015/10/21/chartex" xmlns:cx3="http://schemas.microsoft.com/office/drawing/2016/5/9/chartex" xmlns:cx4="http://schemas.microsoft.com/office/drawing/2016/5/10/chartex" xmlns:cx5="http://schemas.microsoft.com/office/drawing/2016/5/11/chartex" xmlns:cx6="http://schemas.microsoft.com/office/drawing/2016/5/12/chartex" xmlns:cx7="http://schemas.microsoft.com/office/drawing/2016/5/13/chartex" xmlns:cx8="http://schemas.microsoft.com/office/drawing/2016/5/14/chartex" xmlns:mc="http://schemas.openxmlformats.org/markup-compatibility/2006" xmlns:aink="http://schemas.microsoft.com/office/drawing/2016/ink" xmlns:am3d="http://schemas.microsoft.com/office/drawing/2017/model3d" xmlns:o="urn:schemas-microsoft-com:office:office" xmlns:oel="http://schemas.microsoft.com/office/2019/extlst" xmlns:r="http://schemas.openxmlformats.org/officeDocument/2006/relationships" xmlns:m="http://schemas.openxmlformats.org/officeDocument/2006/math" xmlns:v="urn:schemas-microsoft-com:vml" xmlns:wp14="http://schemas.microsoft.com/office/word/2010/wordprocessingDrawing" xmlns:wp="http://schemas.openxmlformats.org/drawingml/2006/wordprocessingDrawing" xmlns:w10="urn:schemas-microsoft-com:office:word" xmlns:w="http://schemas.openxmlformats.org/wordprocessingml/2006/main" xmlns:w14="http://schemas.microsoft.com/office/word/2010/wordml" xmlns:w15="http://schemas.microsoft.com/office/word/2012/wordml" xmlns:w16cex="http://schemas.microsoft.com/office/word/2018/wordml/cex" xmlns:w16cid="http://schemas.microsoft.com/office/word/2016/wordml/cid" xmlns:w16="http://schemas.microsoft.com/office/word/2018/wordml" xmlns:w16sdtdh="http://schemas.microsoft.com/office/word/2020/wordml/sdtdatahash" xmlns:w16se="http://schemas.microsoft.com/office/word/2015/wordml/symex" xmlns:wpg="http://schemas.microsoft.com/office/word/2010/wordprocessingGroup" xmlns:wpi="http://schemas.microsoft.com/office/word/2010/wordprocessingInk" xmlns:wne="http://schemas.microsoft.com/office/word/2006/wordml" xmlns:wps="http://schemas.microsoft.com/office/word/2010/wordprocessingShape" mc:Ignorable="w14 w15 w16se w16cid w16 w16cex w16sdtdh wp14">
   <w:endnote w:type="separator" w:id="-1">
     <w:p>
       <w:pPr>
@@ -562,7 +590,7 @@
 </file>
 
 <file path=word/footer1.xml><?xml version="1.0" encoding="utf-8"?>
-<w:ftr xmlns:wpc="http://schemas.microsoft.com/office/word/2010/wordprocessingCanvas" xmlns:cx="http://schemas.microsoft.com/office/drawing/2014/chartex" xmlns:cx1="http://schemas.microsoft.com/office/drawing/2015/9/8/chartex" xmlns:cx2="http://schemas.microsoft.com/office/drawing/2015/10/21/chartex" xmlns:cx3="http://schemas.microsoft.com/office/drawing/2016/5/9/chartex" xmlns:cx4="http://schemas.microsoft.com/office/drawing/2016/5/10/chartex" xmlns:cx5="http://schemas.microsoft.com/office/drawing/2016/5/11/chartex" xmlns:cx6="http://schemas.microsoft.com/office/drawing/2016/5/12/chartex" xmlns:cx7="http://schemas.microsoft.com/office/drawing/2016/5/13/chartex" xmlns:cx8="http://schemas.microsoft.com/office/drawing/2016/5/14/chartex" xmlns:mc="http://schemas.openxmlformats.org/markup-compatibility/2006" xmlns:aink="http://schemas.microsoft.com/office/drawing/2016/ink" xmlns:am3d="http://schemas.microsoft.com/office/drawing/2017/model3d" xmlns:o="urn:schemas-microsoft-com:office:office" xmlns:oel="http://schemas.microsoft.com/office/2019/extlst" xmlns:r="http://schemas.openxmlformats.org/officeDocument/2006/relationships" xmlns:m="http://schemas.openxmlformats.org/officeDocument/2006/math" xmlns:v="urn:schemas-microsoft-com:vml" xmlns:wp14="http://schemas.microsoft.com/office/word/2010/wordprocessingDrawing" xmlns:wp="http://schemas.openxmlformats.org/drawingml/2006/wordprocessingDrawing" xmlns:w10="urn:schemas-microsoft-com:office:word" xmlns:w="http://schemas.openxmlformats.org/wordprocessingml/2006/main" xmlns:w14="http://schemas.microsoft.com/office/word/2010/wordml" xmlns:w15="http://schemas.microsoft.com/office/word/2012/wordml" xmlns:w16cex="http://schemas.microsoft.com/office/word/2018/wordml/cex" xmlns:w16cid="http://schemas.microsoft.com/office/word/2016/wordml/cid" xmlns:w16="http://schemas.microsoft.com/office/word/2018/wordml" xmlns:w16du="http://schemas.microsoft.com/office/word/2023/wordml/word16du" xmlns:w16sdtdh="http://schemas.microsoft.com/office/word/2020/wordml/sdtdatahash" xmlns:w16se="http://schemas.microsoft.com/office/word/2015/wordml/symex" xmlns:wpg="http://schemas.microsoft.com/office/word/2010/wordprocessingGroup" xmlns:wpi="http://schemas.microsoft.com/office/word/2010/wordprocessingInk" xmlns:wne="http://schemas.microsoft.com/office/word/2006/wordml" xmlns:wps="http://schemas.microsoft.com/office/word/2010/wordprocessingShape" mc:Ignorable="w14 w15 w16se w16cid w16 w16cex w16sdtdh wp14">
+<w:ftr xmlns:wpc="http://schemas.microsoft.com/office/word/2010/wordprocessingCanvas" xmlns:cx="http://schemas.microsoft.com/office/drawing/2014/chartex" xmlns:cx1="http://schemas.microsoft.com/office/drawing/2015/9/8/chartex" xmlns:cx2="http://schemas.microsoft.com/office/drawing/2015/10/21/chartex" xmlns:cx3="http://schemas.microsoft.com/office/drawing/2016/5/9/chartex" xmlns:cx4="http://schemas.microsoft.com/office/drawing/2016/5/10/chartex" xmlns:cx5="http://schemas.microsoft.com/office/drawing/2016/5/11/chartex" xmlns:cx6="http://schemas.microsoft.com/office/drawing/2016/5/12/chartex" xmlns:cx7="http://schemas.microsoft.com/office/drawing/2016/5/13/chartex" xmlns:cx8="http://schemas.microsoft.com/office/drawing/2016/5/14/chartex" xmlns:mc="http://schemas.openxmlformats.org/markup-compatibility/2006" xmlns:aink="http://schemas.microsoft.com/office/drawing/2016/ink" xmlns:am3d="http://schemas.microsoft.com/office/drawing/2017/model3d" xmlns:o="urn:schemas-microsoft-com:office:office" xmlns:oel="http://schemas.microsoft.com/office/2019/extlst" xmlns:r="http://schemas.openxmlformats.org/officeDocument/2006/relationships" xmlns:m="http://schemas.openxmlformats.org/officeDocument/2006/math" xmlns:v="urn:schemas-microsoft-com:vml" xmlns:wp14="http://schemas.microsoft.com/office/word/2010/wordprocessingDrawing" xmlns:wp="http://schemas.openxmlformats.org/drawingml/2006/wordprocessingDrawing" xmlns:w10="urn:schemas-microsoft-com:office:word" xmlns:w="http://schemas.openxmlformats.org/wordprocessingml/2006/main" xmlns:w14="http://schemas.microsoft.com/office/word/2010/wordml" xmlns:w15="http://schemas.microsoft.com/office/word/2012/wordml" xmlns:w16cex="http://schemas.microsoft.com/office/word/2018/wordml/cex" xmlns:w16cid="http://schemas.microsoft.com/office/word/2016/wordml/cid" xmlns:w16="http://schemas.microsoft.com/office/word/2018/wordml" xmlns:w16sdtdh="http://schemas.microsoft.com/office/word/2020/wordml/sdtdatahash" xmlns:w16se="http://schemas.microsoft.com/office/word/2015/wordml/symex" xmlns:wpg="http://schemas.microsoft.com/office/word/2010/wordprocessingGroup" xmlns:wpi="http://schemas.microsoft.com/office/word/2010/wordprocessingInk" xmlns:wne="http://schemas.microsoft.com/office/word/2006/wordml" xmlns:wps="http://schemas.microsoft.com/office/word/2010/wordprocessingShape" mc:Ignorable="w14 w15 w16se w16cid w16 w16cex w16sdtdh wp14">
   <w:tbl>
     <w:tblPr>
       <w:tblStyle w:val="Grilledutableau"/>
@@ -703,7 +731,7 @@
 </file>
 
 <file path=word/footer2.xml><?xml version="1.0" encoding="utf-8"?>
-<w:ftr xmlns:wpc="http://schemas.microsoft.com/office/word/2010/wordprocessingCanvas" xmlns:cx="http://schemas.microsoft.com/office/drawing/2014/chartex" xmlns:cx1="http://schemas.microsoft.com/office/drawing/2015/9/8/chartex" xmlns:cx2="http://schemas.microsoft.com/office/drawing/2015/10/21/chartex" xmlns:cx3="http://schemas.microsoft.com/office/drawing/2016/5/9/chartex" xmlns:cx4="http://schemas.microsoft.com/office/drawing/2016/5/10/chartex" xmlns:cx5="http://schemas.microsoft.com/office/drawing/2016/5/11/chartex" xmlns:cx6="http://schemas.microsoft.com/office/drawing/2016/5/12/chartex" xmlns:cx7="http://schemas.microsoft.com/office/drawing/2016/5/13/chartex" xmlns:cx8="http://schemas.microsoft.com/office/drawing/2016/5/14/chartex" xmlns:mc="http://schemas.openxmlformats.org/markup-compatibility/2006" xmlns:aink="http://schemas.microsoft.com/office/drawing/2016/ink" xmlns:am3d="http://schemas.microsoft.com/office/drawing/2017/model3d" xmlns:o="urn:schemas-microsoft-com:office:office" xmlns:oel="http://schemas.microsoft.com/office/2019/extlst" xmlns:r="http://schemas.openxmlformats.org/officeDocument/2006/relationships" xmlns:m="http://schemas.openxmlformats.org/officeDocument/2006/math" xmlns:v="urn:schemas-microsoft-com:vml" xmlns:wp14="http://schemas.microsoft.com/office/word/2010/wordprocessingDrawing" xmlns:wp="http://schemas.openxmlformats.org/drawingml/2006/wordprocessingDrawing" xmlns:w10="urn:schemas-microsoft-com:office:word" xmlns:w="http://schemas.openxmlformats.org/wordprocessingml/2006/main" xmlns:w14="http://schemas.microsoft.com/office/word/2010/wordml" xmlns:w15="http://schemas.microsoft.com/office/word/2012/wordml" xmlns:w16cex="http://schemas.microsoft.com/office/word/2018/wordml/cex" xmlns:w16cid="http://schemas.microsoft.com/office/word/2016/wordml/cid" xmlns:w16="http://schemas.microsoft.com/office/word/2018/wordml" xmlns:w16du="http://schemas.microsoft.com/office/word/2023/wordml/word16du" xmlns:w16sdtdh="http://schemas.microsoft.com/office/word/2020/wordml/sdtdatahash" xmlns:w16se="http://schemas.microsoft.com/office/word/2015/wordml/symex" xmlns:wpg="http://schemas.microsoft.com/office/word/2010/wordprocessingGroup" xmlns:wpi="http://schemas.microsoft.com/office/word/2010/wordprocessingInk" xmlns:wne="http://schemas.microsoft.com/office/word/2006/wordml" xmlns:wps="http://schemas.microsoft.com/office/word/2010/wordprocessingShape" mc:Ignorable="w14 w15 w16se w16cid w16 w16cex w16sdtdh wp14">
+<w:ftr xmlns:wpc="http://schemas.microsoft.com/office/word/2010/wordprocessingCanvas" xmlns:cx="http://schemas.microsoft.com/office/drawing/2014/chartex" xmlns:cx1="http://schemas.microsoft.com/office/drawing/2015/9/8/chartex" xmlns:cx2="http://schemas.microsoft.com/office/drawing/2015/10/21/chartex" xmlns:cx3="http://schemas.microsoft.com/office/drawing/2016/5/9/chartex" xmlns:cx4="http://schemas.microsoft.com/office/drawing/2016/5/10/chartex" xmlns:cx5="http://schemas.microsoft.com/office/drawing/2016/5/11/chartex" xmlns:cx6="http://schemas.microsoft.com/office/drawing/2016/5/12/chartex" xmlns:cx7="http://schemas.microsoft.com/office/drawing/2016/5/13/chartex" xmlns:cx8="http://schemas.microsoft.com/office/drawing/2016/5/14/chartex" xmlns:mc="http://schemas.openxmlformats.org/markup-compatibility/2006" xmlns:aink="http://schemas.microsoft.com/office/drawing/2016/ink" xmlns:am3d="http://schemas.microsoft.com/office/drawing/2017/model3d" xmlns:o="urn:schemas-microsoft-com:office:office" xmlns:oel="http://schemas.microsoft.com/office/2019/extlst" xmlns:r="http://schemas.openxmlformats.org/officeDocument/2006/relationships" xmlns:m="http://schemas.openxmlformats.org/officeDocument/2006/math" xmlns:v="urn:schemas-microsoft-com:vml" xmlns:wp14="http://schemas.microsoft.com/office/word/2010/wordprocessingDrawing" xmlns:wp="http://schemas.openxmlformats.org/drawingml/2006/wordprocessingDrawing" xmlns:w10="urn:schemas-microsoft-com:office:word" xmlns:w="http://schemas.openxmlformats.org/wordprocessingml/2006/main" xmlns:w14="http://schemas.microsoft.com/office/word/2010/wordml" xmlns:w15="http://schemas.microsoft.com/office/word/2012/wordml" xmlns:w16cex="http://schemas.microsoft.com/office/word/2018/wordml/cex" xmlns:w16cid="http://schemas.microsoft.com/office/word/2016/wordml/cid" xmlns:w16="http://schemas.microsoft.com/office/word/2018/wordml" xmlns:w16sdtdh="http://schemas.microsoft.com/office/word/2020/wordml/sdtdatahash" xmlns:w16se="http://schemas.microsoft.com/office/word/2015/wordml/symex" xmlns:wpg="http://schemas.microsoft.com/office/word/2010/wordprocessingGroup" xmlns:wpi="http://schemas.microsoft.com/office/word/2010/wordprocessingInk" xmlns:wne="http://schemas.microsoft.com/office/word/2006/wordml" xmlns:wps="http://schemas.microsoft.com/office/word/2010/wordprocessingShape" mc:Ignorable="w14 w15 w16se w16cid w16 w16cex w16sdtdh wp14">
   <w:tbl>
     <w:tblPr>
       <w:tblStyle w:val="Grilledutableau"/>
@@ -845,7 +873,7 @@
 </file>
 
 <file path=word/footnotes.xml><?xml version="1.0" encoding="utf-8"?>
-<w:footnotes xmlns:wpc="http://schemas.microsoft.com/office/word/2010/wordprocessingCanvas" xmlns:cx="http://schemas.microsoft.com/office/drawing/2014/chartex" xmlns:cx1="http://schemas.microsoft.com/office/drawing/2015/9/8/chartex" xmlns:cx2="http://schemas.microsoft.com/office/drawing/2015/10/21/chartex" xmlns:cx3="http://schemas.microsoft.com/office/drawing/2016/5/9/chartex" xmlns:cx4="http://schemas.microsoft.com/office/drawing/2016/5/10/chartex" xmlns:cx5="http://schemas.microsoft.com/office/drawing/2016/5/11/chartex" xmlns:cx6="http://schemas.microsoft.com/office/drawing/2016/5/12/chartex" xmlns:cx7="http://schemas.microsoft.com/office/drawing/2016/5/13/chartex" xmlns:cx8="http://schemas.microsoft.com/office/drawing/2016/5/14/chartex" xmlns:mc="http://schemas.openxmlformats.org/markup-compatibility/2006" xmlns:aink="http://schemas.microsoft.com/office/drawing/2016/ink" xmlns:am3d="http://schemas.microsoft.com/office/drawing/2017/model3d" xmlns:o="urn:schemas-microsoft-com:office:office" xmlns:oel="http://schemas.microsoft.com/office/2019/extlst" xmlns:r="http://schemas.openxmlformats.org/officeDocument/2006/relationships" xmlns:m="http://schemas.openxmlformats.org/officeDocument/2006/math" xmlns:v="urn:schemas-microsoft-com:vml" xmlns:wp14="http://schemas.microsoft.com/office/word/2010/wordprocessingDrawing" xmlns:wp="http://schemas.openxmlformats.org/drawingml/2006/wordprocessingDrawing" xmlns:w10="urn:schemas-microsoft-com:office:word" xmlns:w="http://schemas.openxmlformats.org/wordprocessingml/2006/main" xmlns:w14="http://schemas.microsoft.com/office/word/2010/wordml" xmlns:w15="http://schemas.microsoft.com/office/word/2012/wordml" xmlns:w16cex="http://schemas.microsoft.com/office/word/2018/wordml/cex" xmlns:w16cid="http://schemas.microsoft.com/office/word/2016/wordml/cid" xmlns:w16="http://schemas.microsoft.com/office/word/2018/wordml" xmlns:w16du="http://schemas.microsoft.com/office/word/2023/wordml/word16du" xmlns:w16sdtdh="http://schemas.microsoft.com/office/word/2020/wordml/sdtdatahash" xmlns:w16se="http://schemas.microsoft.com/office/word/2015/wordml/symex" xmlns:wpg="http://schemas.microsoft.com/office/word/2010/wordprocessingGroup" xmlns:wpi="http://schemas.microsoft.com/office/word/2010/wordprocessingInk" xmlns:wne="http://schemas.microsoft.com/office/word/2006/wordml" xmlns:wps="http://schemas.microsoft.com/office/word/2010/wordprocessingShape" mc:Ignorable="w14 w15 w16se w16cid w16 w16cex w16sdtdh wp14">
+<w:footnotes xmlns:wpc="http://schemas.microsoft.com/office/word/2010/wordprocessingCanvas" xmlns:cx="http://schemas.microsoft.com/office/drawing/2014/chartex" xmlns:cx1="http://schemas.microsoft.com/office/drawing/2015/9/8/chartex" xmlns:cx2="http://schemas.microsoft.com/office/drawing/2015/10/21/chartex" xmlns:cx3="http://schemas.microsoft.com/office/drawing/2016/5/9/chartex" xmlns:cx4="http://schemas.microsoft.com/office/drawing/2016/5/10/chartex" xmlns:cx5="http://schemas.microsoft.com/office/drawing/2016/5/11/chartex" xmlns:cx6="http://schemas.microsoft.com/office/drawing/2016/5/12/chartex" xmlns:cx7="http://schemas.microsoft.com/office/drawing/2016/5/13/chartex" xmlns:cx8="http://schemas.microsoft.com/office/drawing/2016/5/14/chartex" xmlns:mc="http://schemas.openxmlformats.org/markup-compatibility/2006" xmlns:aink="http://schemas.microsoft.com/office/drawing/2016/ink" xmlns:am3d="http://schemas.microsoft.com/office/drawing/2017/model3d" xmlns:o="urn:schemas-microsoft-com:office:office" xmlns:oel="http://schemas.microsoft.com/office/2019/extlst" xmlns:r="http://schemas.openxmlformats.org/officeDocument/2006/relationships" xmlns:m="http://schemas.openxmlformats.org/officeDocument/2006/math" xmlns:v="urn:schemas-microsoft-com:vml" xmlns:wp14="http://schemas.microsoft.com/office/word/2010/wordprocessingDrawing" xmlns:wp="http://schemas.openxmlformats.org/drawingml/2006/wordprocessingDrawing" xmlns:w10="urn:schemas-microsoft-com:office:word" xmlns:w="http://schemas.openxmlformats.org/wordprocessingml/2006/main" xmlns:w14="http://schemas.microsoft.com/office/word/2010/wordml" xmlns:w15="http://schemas.microsoft.com/office/word/2012/wordml" xmlns:w16cex="http://schemas.microsoft.com/office/word/2018/wordml/cex" xmlns:w16cid="http://schemas.microsoft.com/office/word/2016/wordml/cid" xmlns:w16="http://schemas.microsoft.com/office/word/2018/wordml" xmlns:w16sdtdh="http://schemas.microsoft.com/office/word/2020/wordml/sdtdatahash" xmlns:w16se="http://schemas.microsoft.com/office/word/2015/wordml/symex" xmlns:wpg="http://schemas.microsoft.com/office/word/2010/wordprocessingGroup" xmlns:wpi="http://schemas.microsoft.com/office/word/2010/wordprocessingInk" xmlns:wne="http://schemas.microsoft.com/office/word/2006/wordml" xmlns:wps="http://schemas.microsoft.com/office/word/2010/wordprocessingShape" mc:Ignorable="w14 w15 w16se w16cid w16 w16cex w16sdtdh wp14">
   <w:footnote w:type="separator" w:id="-1">
     <w:p>
       <w:pPr>
@@ -870,7 +898,7 @@
 </file>
 
 <file path=word/header1.xml><?xml version="1.0" encoding="utf-8"?>
-<w:hdr xmlns:wpc="http://schemas.microsoft.com/office/word/2010/wordprocessingCanvas" xmlns:cx="http://schemas.microsoft.com/office/drawing/2014/chartex" xmlns:cx1="http://schemas.microsoft.com/office/drawing/2015/9/8/chartex" xmlns:cx2="http://schemas.microsoft.com/office/drawing/2015/10/21/chartex" xmlns:cx3="http://schemas.microsoft.com/office/drawing/2016/5/9/chartex" xmlns:cx4="http://schemas.microsoft.com/office/drawing/2016/5/10/chartex" xmlns:cx5="http://schemas.microsoft.com/office/drawing/2016/5/11/chartex" xmlns:cx6="http://schemas.microsoft.com/office/drawing/2016/5/12/chartex" xmlns:cx7="http://schemas.microsoft.com/office/drawing/2016/5/13/chartex" xmlns:cx8="http://schemas.microsoft.com/office/drawing/2016/5/14/chartex" xmlns:mc="http://schemas.openxmlformats.org/markup-compatibility/2006" xmlns:aink="http://schemas.microsoft.com/office/drawing/2016/ink" xmlns:am3d="http://schemas.microsoft.com/office/drawing/2017/model3d" xmlns:o="urn:schemas-microsoft-com:office:office" xmlns:oel="http://schemas.microsoft.com/office/2019/extlst" xmlns:r="http://schemas.openxmlformats.org/officeDocument/2006/relationships" xmlns:m="http://schemas.openxmlformats.org/officeDocument/2006/math" xmlns:v="urn:schemas-microsoft-com:vml" xmlns:wp14="http://schemas.microsoft.com/office/word/2010/wordprocessingDrawing" xmlns:wp="http://schemas.openxmlformats.org/drawingml/2006/wordprocessingDrawing" xmlns:w10="urn:schemas-microsoft-com:office:word" xmlns:w="http://schemas.openxmlformats.org/wordprocessingml/2006/main" xmlns:w14="http://schemas.microsoft.com/office/word/2010/wordml" xmlns:w15="http://schemas.microsoft.com/office/word/2012/wordml" xmlns:w16cex="http://schemas.microsoft.com/office/word/2018/wordml/cex" xmlns:w16cid="http://schemas.microsoft.com/office/word/2016/wordml/cid" xmlns:w16="http://schemas.microsoft.com/office/word/2018/wordml" xmlns:w16du="http://schemas.microsoft.com/office/word/2023/wordml/word16du" xmlns:w16sdtdh="http://schemas.microsoft.com/office/word/2020/wordml/sdtdatahash" xmlns:w16se="http://schemas.microsoft.com/office/word/2015/wordml/symex" xmlns:wpg="http://schemas.microsoft.com/office/word/2010/wordprocessingGroup" xmlns:wpi="http://schemas.microsoft.com/office/word/2010/wordprocessingInk" xmlns:wne="http://schemas.microsoft.com/office/word/2006/wordml" xmlns:wps="http://schemas.microsoft.com/office/word/2010/wordprocessingShape" mc:Ignorable="w14 w15 w16se w16cid w16 w16cex w16sdtdh wp14">
+<w:hdr xmlns:wpc="http://schemas.microsoft.com/office/word/2010/wordprocessingCanvas" xmlns:cx="http://schemas.microsoft.com/office/drawing/2014/chartex" xmlns:cx1="http://schemas.microsoft.com/office/drawing/2015/9/8/chartex" xmlns:cx2="http://schemas.microsoft.com/office/drawing/2015/10/21/chartex" xmlns:cx3="http://schemas.microsoft.com/office/drawing/2016/5/9/chartex" xmlns:cx4="http://schemas.microsoft.com/office/drawing/2016/5/10/chartex" xmlns:cx5="http://schemas.microsoft.com/office/drawing/2016/5/11/chartex" xmlns:cx6="http://schemas.microsoft.com/office/drawing/2016/5/12/chartex" xmlns:cx7="http://schemas.microsoft.com/office/drawing/2016/5/13/chartex" xmlns:cx8="http://schemas.microsoft.com/office/drawing/2016/5/14/chartex" xmlns:mc="http://schemas.openxmlformats.org/markup-compatibility/2006" xmlns:aink="http://schemas.microsoft.com/office/drawing/2016/ink" xmlns:am3d="http://schemas.microsoft.com/office/drawing/2017/model3d" xmlns:o="urn:schemas-microsoft-com:office:office" xmlns:oel="http://schemas.microsoft.com/office/2019/extlst" xmlns:r="http://schemas.openxmlformats.org/officeDocument/2006/relationships" xmlns:m="http://schemas.openxmlformats.org/officeDocument/2006/math" xmlns:v="urn:schemas-microsoft-com:vml" xmlns:wp14="http://schemas.microsoft.com/office/word/2010/wordprocessingDrawing" xmlns:wp="http://schemas.openxmlformats.org/drawingml/2006/wordprocessingDrawing" xmlns:w10="urn:schemas-microsoft-com:office:word" xmlns:w="http://schemas.openxmlformats.org/wordprocessingml/2006/main" xmlns:w14="http://schemas.microsoft.com/office/word/2010/wordml" xmlns:w15="http://schemas.microsoft.com/office/word/2012/wordml" xmlns:w16cex="http://schemas.microsoft.com/office/word/2018/wordml/cex" xmlns:w16cid="http://schemas.microsoft.com/office/word/2016/wordml/cid" xmlns:w16="http://schemas.microsoft.com/office/word/2018/wordml" xmlns:w16sdtdh="http://schemas.microsoft.com/office/word/2020/wordml/sdtdatahash" xmlns:w16se="http://schemas.microsoft.com/office/word/2015/wordml/symex" xmlns:wpg="http://schemas.microsoft.com/office/word/2010/wordprocessingGroup" xmlns:wpi="http://schemas.microsoft.com/office/word/2010/wordprocessingInk" xmlns:wne="http://schemas.microsoft.com/office/word/2006/wordml" xmlns:wps="http://schemas.microsoft.com/office/word/2010/wordprocessingShape" mc:Ignorable="w14 w15 w16se w16cid w16 w16cex w16sdtdh wp14">
   <w:tbl>
     <w:tblPr>
       <w:tblStyle w:val="Grilledutableau"/>
@@ -1059,7 +1087,7 @@
 </file>
 
 <file path=word/header2.xml><?xml version="1.0" encoding="utf-8"?>
-<w:hdr xmlns:wpc="http://schemas.microsoft.com/office/word/2010/wordprocessingCanvas" xmlns:cx="http://schemas.microsoft.com/office/drawing/2014/chartex" xmlns:cx1="http://schemas.microsoft.com/office/drawing/2015/9/8/chartex" xmlns:cx2="http://schemas.microsoft.com/office/drawing/2015/10/21/chartex" xmlns:cx3="http://schemas.microsoft.com/office/drawing/2016/5/9/chartex" xmlns:cx4="http://schemas.microsoft.com/office/drawing/2016/5/10/chartex" xmlns:cx5="http://schemas.microsoft.com/office/drawing/2016/5/11/chartex" xmlns:cx6="http://schemas.microsoft.com/office/drawing/2016/5/12/chartex" xmlns:cx7="http://schemas.microsoft.com/office/drawing/2016/5/13/chartex" xmlns:cx8="http://schemas.microsoft.com/office/drawing/2016/5/14/chartex" xmlns:mc="http://schemas.openxmlformats.org/markup-compatibility/2006" xmlns:aink="http://schemas.microsoft.com/office/drawing/2016/ink" xmlns:am3d="http://schemas.microsoft.com/office/drawing/2017/model3d" xmlns:o="urn:schemas-microsoft-com:office:office" xmlns:oel="http://schemas.microsoft.com/office/2019/extlst" xmlns:r="http://schemas.openxmlformats.org/officeDocument/2006/relationships" xmlns:m="http://schemas.openxmlformats.org/officeDocument/2006/math" xmlns:v="urn:schemas-microsoft-com:vml" xmlns:wp14="http://schemas.microsoft.com/office/word/2010/wordprocessingDrawing" xmlns:wp="http://schemas.openxmlformats.org/drawingml/2006/wordprocessingDrawing" xmlns:w10="urn:schemas-microsoft-com:office:word" xmlns:w="http://schemas.openxmlformats.org/wordprocessingml/2006/main" xmlns:w14="http://schemas.microsoft.com/office/word/2010/wordml" xmlns:w15="http://schemas.microsoft.com/office/word/2012/wordml" xmlns:w16cex="http://schemas.microsoft.com/office/word/2018/wordml/cex" xmlns:w16cid="http://schemas.microsoft.com/office/word/2016/wordml/cid" xmlns:w16="http://schemas.microsoft.com/office/word/2018/wordml" xmlns:w16du="http://schemas.microsoft.com/office/word/2023/wordml/word16du" xmlns:w16sdtdh="http://schemas.microsoft.com/office/word/2020/wordml/sdtdatahash" xmlns:w16se="http://schemas.microsoft.com/office/word/2015/wordml/symex" xmlns:wpg="http://schemas.microsoft.com/office/word/2010/wordprocessingGroup" xmlns:wpi="http://schemas.microsoft.com/office/word/2010/wordprocessingInk" xmlns:wne="http://schemas.microsoft.com/office/word/2006/wordml" xmlns:wps="http://schemas.microsoft.com/office/word/2010/wordprocessingShape" mc:Ignorable="w14 w15 w16se w16cid w16 w16cex w16sdtdh wp14">
+<w:hdr xmlns:wpc="http://schemas.microsoft.com/office/word/2010/wordprocessingCanvas" xmlns:cx="http://schemas.microsoft.com/office/drawing/2014/chartex" xmlns:cx1="http://schemas.microsoft.com/office/drawing/2015/9/8/chartex" xmlns:cx2="http://schemas.microsoft.com/office/drawing/2015/10/21/chartex" xmlns:cx3="http://schemas.microsoft.com/office/drawing/2016/5/9/chartex" xmlns:cx4="http://schemas.microsoft.com/office/drawing/2016/5/10/chartex" xmlns:cx5="http://schemas.microsoft.com/office/drawing/2016/5/11/chartex" xmlns:cx6="http://schemas.microsoft.com/office/drawing/2016/5/12/chartex" xmlns:cx7="http://schemas.microsoft.com/office/drawing/2016/5/13/chartex" xmlns:cx8="http://schemas.microsoft.com/office/drawing/2016/5/14/chartex" xmlns:mc="http://schemas.openxmlformats.org/markup-compatibility/2006" xmlns:aink="http://schemas.microsoft.com/office/drawing/2016/ink" xmlns:am3d="http://schemas.microsoft.com/office/drawing/2017/model3d" xmlns:o="urn:schemas-microsoft-com:office:office" xmlns:oel="http://schemas.microsoft.com/office/2019/extlst" xmlns:r="http://schemas.openxmlformats.org/officeDocument/2006/relationships" xmlns:m="http://schemas.openxmlformats.org/officeDocument/2006/math" xmlns:v="urn:schemas-microsoft-com:vml" xmlns:wp14="http://schemas.microsoft.com/office/word/2010/wordprocessingDrawing" xmlns:wp="http://schemas.openxmlformats.org/drawingml/2006/wordprocessingDrawing" xmlns:w10="urn:schemas-microsoft-com:office:word" xmlns:w="http://schemas.openxmlformats.org/wordprocessingml/2006/main" xmlns:w14="http://schemas.microsoft.com/office/word/2010/wordml" xmlns:w15="http://schemas.microsoft.com/office/word/2012/wordml" xmlns:w16cex="http://schemas.microsoft.com/office/word/2018/wordml/cex" xmlns:w16cid="http://schemas.microsoft.com/office/word/2016/wordml/cid" xmlns:w16="http://schemas.microsoft.com/office/word/2018/wordml" xmlns:w16sdtdh="http://schemas.microsoft.com/office/word/2020/wordml/sdtdatahash" xmlns:w16se="http://schemas.microsoft.com/office/word/2015/wordml/symex" xmlns:wpg="http://schemas.microsoft.com/office/word/2010/wordprocessingGroup" xmlns:wpi="http://schemas.microsoft.com/office/word/2010/wordprocessingInk" xmlns:wne="http://schemas.microsoft.com/office/word/2006/wordml" xmlns:wps="http://schemas.microsoft.com/office/word/2010/wordprocessingShape" mc:Ignorable="w14 w15 w16se w16cid w16 w16cex w16sdtdh wp14">
   <w:tbl>
     <w:tblPr>
       <w:tblStyle w:val="Grilledutableau"/>
@@ -1248,7 +1276,7 @@
 </file>
 
 <file path=word/numbering.xml><?xml version="1.0" encoding="utf-8"?>
-<w:numbering xmlns:wpc="http://schemas.microsoft.com/office/word/2010/wordprocessingCanvas" xmlns:cx="http://schemas.microsoft.com/office/drawing/2014/chartex" xmlns:cx1="http://schemas.microsoft.com/office/drawing/2015/9/8/chartex" xmlns:cx2="http://schemas.microsoft.com/office/drawing/2015/10/21/chartex" xmlns:cx3="http://schemas.microsoft.com/office/drawing/2016/5/9/chartex" xmlns:cx4="http://schemas.microsoft.com/office/drawing/2016/5/10/chartex" xmlns:cx5="http://schemas.microsoft.com/office/drawing/2016/5/11/chartex" xmlns:cx6="http://schemas.microsoft.com/office/drawing/2016/5/12/chartex" xmlns:cx7="http://schemas.microsoft.com/office/drawing/2016/5/13/chartex" xmlns:cx8="http://schemas.microsoft.com/office/drawing/2016/5/14/chartex" xmlns:mc="http://schemas.openxmlformats.org/markup-compatibility/2006" xmlns:aink="http://schemas.microsoft.com/office/drawing/2016/ink" xmlns:am3d="http://schemas.microsoft.com/office/drawing/2017/model3d" xmlns:o="urn:schemas-microsoft-com:office:office" xmlns:oel="http://schemas.microsoft.com/office/2019/extlst" xmlns:r="http://schemas.openxmlformats.org/officeDocument/2006/relationships" xmlns:m="http://schemas.openxmlformats.org/officeDocument/2006/math" xmlns:v="urn:schemas-microsoft-com:vml" xmlns:wp14="http://schemas.microsoft.com/office/word/2010/wordprocessingDrawing" xmlns:wp="http://schemas.openxmlformats.org/drawingml/2006/wordprocessingDrawing" xmlns:w10="urn:schemas-microsoft-com:office:word" xmlns:w="http://schemas.openxmlformats.org/wordprocessingml/2006/main" xmlns:w14="http://schemas.microsoft.com/office/word/2010/wordml" xmlns:w15="http://schemas.microsoft.com/office/word/2012/wordml" xmlns:w16cex="http://schemas.microsoft.com/office/word/2018/wordml/cex" xmlns:w16cid="http://schemas.microsoft.com/office/word/2016/wordml/cid" xmlns:w16="http://schemas.microsoft.com/office/word/2018/wordml" xmlns:w16du="http://schemas.microsoft.com/office/word/2023/wordml/word16du" xmlns:w16sdtdh="http://schemas.microsoft.com/office/word/2020/wordml/sdtdatahash" xmlns:w16se="http://schemas.microsoft.com/office/word/2015/wordml/symex" xmlns:wpg="http://schemas.microsoft.com/office/word/2010/wordprocessingGroup" xmlns:wpi="http://schemas.microsoft.com/office/word/2010/wordprocessingInk" xmlns:wne="http://schemas.microsoft.com/office/word/2006/wordml" xmlns:wps="http://schemas.microsoft.com/office/word/2010/wordprocessingShape" mc:Ignorable="w14 w15 w16se w16cid w16 w16cex w16sdtdh wp14">
+<w:numbering xmlns:wpc="http://schemas.microsoft.com/office/word/2010/wordprocessingCanvas" xmlns:cx="http://schemas.microsoft.com/office/drawing/2014/chartex" xmlns:cx1="http://schemas.microsoft.com/office/drawing/2015/9/8/chartex" xmlns:cx2="http://schemas.microsoft.com/office/drawing/2015/10/21/chartex" xmlns:cx3="http://schemas.microsoft.com/office/drawing/2016/5/9/chartex" xmlns:cx4="http://schemas.microsoft.com/office/drawing/2016/5/10/chartex" xmlns:cx5="http://schemas.microsoft.com/office/drawing/2016/5/11/chartex" xmlns:cx6="http://schemas.microsoft.com/office/drawing/2016/5/12/chartex" xmlns:cx7="http://schemas.microsoft.com/office/drawing/2016/5/13/chartex" xmlns:cx8="http://schemas.microsoft.com/office/drawing/2016/5/14/chartex" xmlns:mc="http://schemas.openxmlformats.org/markup-compatibility/2006" xmlns:aink="http://schemas.microsoft.com/office/drawing/2016/ink" xmlns:am3d="http://schemas.microsoft.com/office/drawing/2017/model3d" xmlns:o="urn:schemas-microsoft-com:office:office" xmlns:oel="http://schemas.microsoft.com/office/2019/extlst" xmlns:r="http://schemas.openxmlformats.org/officeDocument/2006/relationships" xmlns:m="http://schemas.openxmlformats.org/officeDocument/2006/math" xmlns:v="urn:schemas-microsoft-com:vml" xmlns:wp14="http://schemas.microsoft.com/office/word/2010/wordprocessingDrawing" xmlns:wp="http://schemas.openxmlformats.org/drawingml/2006/wordprocessingDrawing" xmlns:w10="urn:schemas-microsoft-com:office:word" xmlns:w="http://schemas.openxmlformats.org/wordprocessingml/2006/main" xmlns:w14="http://schemas.microsoft.com/office/word/2010/wordml" xmlns:w15="http://schemas.microsoft.com/office/word/2012/wordml" xmlns:w16cex="http://schemas.microsoft.com/office/word/2018/wordml/cex" xmlns:w16cid="http://schemas.microsoft.com/office/word/2016/wordml/cid" xmlns:w16="http://schemas.microsoft.com/office/word/2018/wordml" xmlns:w16sdtdh="http://schemas.microsoft.com/office/word/2020/wordml/sdtdatahash" xmlns:w16se="http://schemas.microsoft.com/office/word/2015/wordml/symex" xmlns:wpg="http://schemas.microsoft.com/office/word/2010/wordprocessingGroup" xmlns:wpi="http://schemas.microsoft.com/office/word/2010/wordprocessingInk" xmlns:wne="http://schemas.microsoft.com/office/word/2006/wordml" xmlns:wps="http://schemas.microsoft.com/office/word/2010/wordprocessingShape" mc:Ignorable="w14 w15 w16se w16cid w16 w16cex w16sdtdh wp14">
   <w:abstractNum w:abstractNumId="0" w15:restartNumberingAfterBreak="0">
     <w:nsid w:val="003C303B"/>
     <w:multiLevelType w:val="hybridMultilevel"/>

--- a/03_ChainesDeSolides/03_ChevilleNAO_03_ChaineDeSolides.docx
+++ b/03_ChainesDeSolides/03_ChevilleNAO_03_ChaineDeSolides.docx
@@ -1,6 +1,6 @@
 
 <file path=word/document.xml><?xml version="1.0" encoding="utf-8"?>
-<w:document xmlns:wpc="http://schemas.microsoft.com/office/word/2010/wordprocessingCanvas" xmlns:cx="http://schemas.microsoft.com/office/drawing/2014/chartex" xmlns:cx1="http://schemas.microsoft.com/office/drawing/2015/9/8/chartex" xmlns:cx2="http://schemas.microsoft.com/office/drawing/2015/10/21/chartex" xmlns:cx3="http://schemas.microsoft.com/office/drawing/2016/5/9/chartex" xmlns:cx4="http://schemas.microsoft.com/office/drawing/2016/5/10/chartex" xmlns:cx5="http://schemas.microsoft.com/office/drawing/2016/5/11/chartex" xmlns:cx6="http://schemas.microsoft.com/office/drawing/2016/5/12/chartex" xmlns:cx7="http://schemas.microsoft.com/office/drawing/2016/5/13/chartex" xmlns:cx8="http://schemas.microsoft.com/office/drawing/2016/5/14/chartex" xmlns:mc="http://schemas.openxmlformats.org/markup-compatibility/2006" xmlns:aink="http://schemas.microsoft.com/office/drawing/2016/ink" xmlns:am3d="http://schemas.microsoft.com/office/drawing/2017/model3d" xmlns:o="urn:schemas-microsoft-com:office:office" xmlns:oel="http://schemas.microsoft.com/office/2019/extlst" xmlns:r="http://schemas.openxmlformats.org/officeDocument/2006/relationships" xmlns:m="http://schemas.openxmlformats.org/officeDocument/2006/math" xmlns:v="urn:schemas-microsoft-com:vml" xmlns:wp14="http://schemas.microsoft.com/office/word/2010/wordprocessingDrawing" xmlns:wp="http://schemas.openxmlformats.org/drawingml/2006/wordprocessingDrawing" xmlns:w10="urn:schemas-microsoft-com:office:word" xmlns:w="http://schemas.openxmlformats.org/wordprocessingml/2006/main" xmlns:w14="http://schemas.microsoft.com/office/word/2010/wordml" xmlns:w15="http://schemas.microsoft.com/office/word/2012/wordml" xmlns:w16cex="http://schemas.microsoft.com/office/word/2018/wordml/cex" xmlns:w16cid="http://schemas.microsoft.com/office/word/2016/wordml/cid" xmlns:w16="http://schemas.microsoft.com/office/word/2018/wordml" xmlns:w16sdtdh="http://schemas.microsoft.com/office/word/2020/wordml/sdtdatahash" xmlns:w16se="http://schemas.microsoft.com/office/word/2015/wordml/symex" xmlns:wpg="http://schemas.microsoft.com/office/word/2010/wordprocessingGroup" xmlns:wpi="http://schemas.microsoft.com/office/word/2010/wordprocessingInk" xmlns:wne="http://schemas.microsoft.com/office/word/2006/wordml" xmlns:wps="http://schemas.microsoft.com/office/word/2010/wordprocessingShape" mc:Ignorable="w14 w15 w16se w16cid w16 w16cex w16sdtdh wp14">
+<w:document xmlns:wpc="http://schemas.microsoft.com/office/word/2010/wordprocessingCanvas" xmlns:cx="http://schemas.microsoft.com/office/drawing/2014/chartex" xmlns:cx1="http://schemas.microsoft.com/office/drawing/2015/9/8/chartex" xmlns:cx2="http://schemas.microsoft.com/office/drawing/2015/10/21/chartex" xmlns:cx3="http://schemas.microsoft.com/office/drawing/2016/5/9/chartex" xmlns:cx4="http://schemas.microsoft.com/office/drawing/2016/5/10/chartex" xmlns:cx5="http://schemas.microsoft.com/office/drawing/2016/5/11/chartex" xmlns:cx6="http://schemas.microsoft.com/office/drawing/2016/5/12/chartex" xmlns:cx7="http://schemas.microsoft.com/office/drawing/2016/5/13/chartex" xmlns:cx8="http://schemas.microsoft.com/office/drawing/2016/5/14/chartex" xmlns:mc="http://schemas.openxmlformats.org/markup-compatibility/2006" xmlns:aink="http://schemas.microsoft.com/office/drawing/2016/ink" xmlns:am3d="http://schemas.microsoft.com/office/drawing/2017/model3d" xmlns:o="urn:schemas-microsoft-com:office:office" xmlns:oel="http://schemas.microsoft.com/office/2019/extlst" xmlns:r="http://schemas.openxmlformats.org/officeDocument/2006/relationships" xmlns:m="http://schemas.openxmlformats.org/officeDocument/2006/math" xmlns:v="urn:schemas-microsoft-com:vml" xmlns:wp14="http://schemas.microsoft.com/office/word/2010/wordprocessingDrawing" xmlns:wp="http://schemas.openxmlformats.org/drawingml/2006/wordprocessingDrawing" xmlns:w10="urn:schemas-microsoft-com:office:word" xmlns:w="http://schemas.openxmlformats.org/wordprocessingml/2006/main" xmlns:w14="http://schemas.microsoft.com/office/word/2010/wordml" xmlns:w15="http://schemas.microsoft.com/office/word/2012/wordml" xmlns:w16cex="http://schemas.microsoft.com/office/word/2018/wordml/cex" xmlns:w16cid="http://schemas.microsoft.com/office/word/2016/wordml/cid" xmlns:w16="http://schemas.microsoft.com/office/word/2018/wordml" xmlns:w16du="http://schemas.microsoft.com/office/word/2023/wordml/word16du" xmlns:w16sdtdh="http://schemas.microsoft.com/office/word/2020/wordml/sdtdatahash" xmlns:w16se="http://schemas.microsoft.com/office/word/2015/wordml/symex" xmlns:wpg="http://schemas.microsoft.com/office/word/2010/wordprocessingGroup" xmlns:wpi="http://schemas.microsoft.com/office/word/2010/wordprocessingInk" xmlns:wne="http://schemas.microsoft.com/office/word/2006/wordml" xmlns:wps="http://schemas.microsoft.com/office/word/2010/wordprocessingShape" mc:Ignorable="w14 w15 w16se w16cid w16 w16cex w16sdtdh w16du wp14">
   <w:body>
     <w:p>
       <w:pPr>
@@ -13,7 +13,10 @@
         <w:t xml:space="preserve"> – </w:t>
       </w:r>
       <w:r>
-        <w:t>15</w:t>
+        <w:t>2</w:t>
+      </w:r>
+      <w:r>
+        <w:t>5</w:t>
       </w:r>
       <w:r>
         <w:t xml:space="preserve"> minutes</w:t>
@@ -36,8 +39,8 @@
         <w:tblLook w:val="04A0" w:firstRow="1" w:lastRow="0" w:firstColumn="1" w:lastColumn="0" w:noHBand="0" w:noVBand="1"/>
       </w:tblPr>
       <w:tblGrid>
-        <w:gridCol w:w="561"/>
-        <w:gridCol w:w="9633"/>
+        <w:gridCol w:w="506"/>
+        <w:gridCol w:w="9688"/>
       </w:tblGrid>
       <w:tr>
         <w:trPr>
@@ -352,8 +355,8 @@
         <w:tblLook w:val="04A0" w:firstRow="1" w:lastRow="0" w:firstColumn="1" w:lastColumn="0" w:noHBand="0" w:noVBand="1"/>
       </w:tblPr>
       <w:tblGrid>
-        <w:gridCol w:w="561"/>
-        <w:gridCol w:w="9633"/>
+        <w:gridCol w:w="506"/>
+        <w:gridCol w:w="9688"/>
       </w:tblGrid>
       <w:tr>
         <w:trPr>
@@ -565,7 +568,7 @@
 </file>
 
 <file path=word/endnotes.xml><?xml version="1.0" encoding="utf-8"?>
-<w:endnotes xmlns:wpc="http://schemas.microsoft.com/office/word/2010/wordprocessingCanvas" xmlns:cx="http://schemas.microsoft.com/office/drawing/2014/chartex" xmlns:cx1="http://schemas.microsoft.com/office/drawing/2015/9/8/chartex" xmlns:cx2="http://schemas.microsoft.com/office/drawing/2015/10/21/chartex" xmlns:cx3="http://schemas.microsoft.com/office/drawing/2016/5/9/chartex" xmlns:cx4="http://schemas.microsoft.com/office/drawing/2016/5/10/chartex" xmlns:cx5="http://schemas.microsoft.com/office/drawing/2016/5/11/chartex" xmlns:cx6="http://schemas.microsoft.com/office/drawing/2016/5/12/chartex" xmlns:cx7="http://schemas.microsoft.com/office/drawing/2016/5/13/chartex" xmlns:cx8="http://schemas.microsoft.com/office/drawing/2016/5/14/chartex" xmlns:mc="http://schemas.openxmlformats.org/markup-compatibility/2006" xmlns:aink="http://schemas.microsoft.com/office/drawing/2016/ink" xmlns:am3d="http://schemas.microsoft.com/office/drawing/2017/model3d" xmlns:o="urn:schemas-microsoft-com:office:office" xmlns:oel="http://schemas.microsoft.com/office/2019/extlst" xmlns:r="http://schemas.openxmlformats.org/officeDocument/2006/relationships" xmlns:m="http://schemas.openxmlformats.org/officeDocument/2006/math" xmlns:v="urn:schemas-microsoft-com:vml" xmlns:wp14="http://schemas.microsoft.com/office/word/2010/wordprocessingDrawing" xmlns:wp="http://schemas.openxmlformats.org/drawingml/2006/wordprocessingDrawing" xmlns:w10="urn:schemas-microsoft-com:office:word" xmlns:w="http://schemas.openxmlformats.org/wordprocessingml/2006/main" xmlns:w14="http://schemas.microsoft.com/office/word/2010/wordml" xmlns:w15="http://schemas.microsoft.com/office/word/2012/wordml" xmlns:w16cex="http://schemas.microsoft.com/office/word/2018/wordml/cex" xmlns:w16cid="http://schemas.microsoft.com/office/word/2016/wordml/cid" xmlns:w16="http://schemas.microsoft.com/office/word/2018/wordml" xmlns:w16sdtdh="http://schemas.microsoft.com/office/word/2020/wordml/sdtdatahash" xmlns:w16se="http://schemas.microsoft.com/office/word/2015/wordml/symex" xmlns:wpg="http://schemas.microsoft.com/office/word/2010/wordprocessingGroup" xmlns:wpi="http://schemas.microsoft.com/office/word/2010/wordprocessingInk" xmlns:wne="http://schemas.microsoft.com/office/word/2006/wordml" xmlns:wps="http://schemas.microsoft.com/office/word/2010/wordprocessingShape" mc:Ignorable="w14 w15 w16se w16cid w16 w16cex w16sdtdh wp14">
+<w:endnotes xmlns:wpc="http://schemas.microsoft.com/office/word/2010/wordprocessingCanvas" xmlns:cx="http://schemas.microsoft.com/office/drawing/2014/chartex" xmlns:cx1="http://schemas.microsoft.com/office/drawing/2015/9/8/chartex" xmlns:cx2="http://schemas.microsoft.com/office/drawing/2015/10/21/chartex" xmlns:cx3="http://schemas.microsoft.com/office/drawing/2016/5/9/chartex" xmlns:cx4="http://schemas.microsoft.com/office/drawing/2016/5/10/chartex" xmlns:cx5="http://schemas.microsoft.com/office/drawing/2016/5/11/chartex" xmlns:cx6="http://schemas.microsoft.com/office/drawing/2016/5/12/chartex" xmlns:cx7="http://schemas.microsoft.com/office/drawing/2016/5/13/chartex" xmlns:cx8="http://schemas.microsoft.com/office/drawing/2016/5/14/chartex" xmlns:mc="http://schemas.openxmlformats.org/markup-compatibility/2006" xmlns:aink="http://schemas.microsoft.com/office/drawing/2016/ink" xmlns:am3d="http://schemas.microsoft.com/office/drawing/2017/model3d" xmlns:o="urn:schemas-microsoft-com:office:office" xmlns:oel="http://schemas.microsoft.com/office/2019/extlst" xmlns:r="http://schemas.openxmlformats.org/officeDocument/2006/relationships" xmlns:m="http://schemas.openxmlformats.org/officeDocument/2006/math" xmlns:v="urn:schemas-microsoft-com:vml" xmlns:wp14="http://schemas.microsoft.com/office/word/2010/wordprocessingDrawing" xmlns:wp="http://schemas.openxmlformats.org/drawingml/2006/wordprocessingDrawing" xmlns:w10="urn:schemas-microsoft-com:office:word" xmlns:w="http://schemas.openxmlformats.org/wordprocessingml/2006/main" xmlns:w14="http://schemas.microsoft.com/office/word/2010/wordml" xmlns:w15="http://schemas.microsoft.com/office/word/2012/wordml" xmlns:w16cex="http://schemas.microsoft.com/office/word/2018/wordml/cex" xmlns:w16cid="http://schemas.microsoft.com/office/word/2016/wordml/cid" xmlns:w16="http://schemas.microsoft.com/office/word/2018/wordml" xmlns:w16du="http://schemas.microsoft.com/office/word/2023/wordml/word16du" xmlns:w16sdtdh="http://schemas.microsoft.com/office/word/2020/wordml/sdtdatahash" xmlns:w16se="http://schemas.microsoft.com/office/word/2015/wordml/symex" xmlns:wpg="http://schemas.microsoft.com/office/word/2010/wordprocessingGroup" xmlns:wpi="http://schemas.microsoft.com/office/word/2010/wordprocessingInk" xmlns:wne="http://schemas.microsoft.com/office/word/2006/wordml" xmlns:wps="http://schemas.microsoft.com/office/word/2010/wordprocessingShape" mc:Ignorable="w14 w15 w16se w16cid w16 w16cex w16sdtdh w16du wp14">
   <w:endnote w:type="separator" w:id="-1">
     <w:p>
       <w:pPr>
@@ -590,7 +593,7 @@
 </file>
 
 <file path=word/footer1.xml><?xml version="1.0" encoding="utf-8"?>
-<w:ftr xmlns:wpc="http://schemas.microsoft.com/office/word/2010/wordprocessingCanvas" xmlns:cx="http://schemas.microsoft.com/office/drawing/2014/chartex" xmlns:cx1="http://schemas.microsoft.com/office/drawing/2015/9/8/chartex" xmlns:cx2="http://schemas.microsoft.com/office/drawing/2015/10/21/chartex" xmlns:cx3="http://schemas.microsoft.com/office/drawing/2016/5/9/chartex" xmlns:cx4="http://schemas.microsoft.com/office/drawing/2016/5/10/chartex" xmlns:cx5="http://schemas.microsoft.com/office/drawing/2016/5/11/chartex" xmlns:cx6="http://schemas.microsoft.com/office/drawing/2016/5/12/chartex" xmlns:cx7="http://schemas.microsoft.com/office/drawing/2016/5/13/chartex" xmlns:cx8="http://schemas.microsoft.com/office/drawing/2016/5/14/chartex" xmlns:mc="http://schemas.openxmlformats.org/markup-compatibility/2006" xmlns:aink="http://schemas.microsoft.com/office/drawing/2016/ink" xmlns:am3d="http://schemas.microsoft.com/office/drawing/2017/model3d" xmlns:o="urn:schemas-microsoft-com:office:office" xmlns:oel="http://schemas.microsoft.com/office/2019/extlst" xmlns:r="http://schemas.openxmlformats.org/officeDocument/2006/relationships" xmlns:m="http://schemas.openxmlformats.org/officeDocument/2006/math" xmlns:v="urn:schemas-microsoft-com:vml" xmlns:wp14="http://schemas.microsoft.com/office/word/2010/wordprocessingDrawing" xmlns:wp="http://schemas.openxmlformats.org/drawingml/2006/wordprocessingDrawing" xmlns:w10="urn:schemas-microsoft-com:office:word" xmlns:w="http://schemas.openxmlformats.org/wordprocessingml/2006/main" xmlns:w14="http://schemas.microsoft.com/office/word/2010/wordml" xmlns:w15="http://schemas.microsoft.com/office/word/2012/wordml" xmlns:w16cex="http://schemas.microsoft.com/office/word/2018/wordml/cex" xmlns:w16cid="http://schemas.microsoft.com/office/word/2016/wordml/cid" xmlns:w16="http://schemas.microsoft.com/office/word/2018/wordml" xmlns:w16sdtdh="http://schemas.microsoft.com/office/word/2020/wordml/sdtdatahash" xmlns:w16se="http://schemas.microsoft.com/office/word/2015/wordml/symex" xmlns:wpg="http://schemas.microsoft.com/office/word/2010/wordprocessingGroup" xmlns:wpi="http://schemas.microsoft.com/office/word/2010/wordprocessingInk" xmlns:wne="http://schemas.microsoft.com/office/word/2006/wordml" xmlns:wps="http://schemas.microsoft.com/office/word/2010/wordprocessingShape" mc:Ignorable="w14 w15 w16se w16cid w16 w16cex w16sdtdh wp14">
+<w:ftr xmlns:wpc="http://schemas.microsoft.com/office/word/2010/wordprocessingCanvas" xmlns:cx="http://schemas.microsoft.com/office/drawing/2014/chartex" xmlns:cx1="http://schemas.microsoft.com/office/drawing/2015/9/8/chartex" xmlns:cx2="http://schemas.microsoft.com/office/drawing/2015/10/21/chartex" xmlns:cx3="http://schemas.microsoft.com/office/drawing/2016/5/9/chartex" xmlns:cx4="http://schemas.microsoft.com/office/drawing/2016/5/10/chartex" xmlns:cx5="http://schemas.microsoft.com/office/drawing/2016/5/11/chartex" xmlns:cx6="http://schemas.microsoft.com/office/drawing/2016/5/12/chartex" xmlns:cx7="http://schemas.microsoft.com/office/drawing/2016/5/13/chartex" xmlns:cx8="http://schemas.microsoft.com/office/drawing/2016/5/14/chartex" xmlns:mc="http://schemas.openxmlformats.org/markup-compatibility/2006" xmlns:aink="http://schemas.microsoft.com/office/drawing/2016/ink" xmlns:am3d="http://schemas.microsoft.com/office/drawing/2017/model3d" xmlns:o="urn:schemas-microsoft-com:office:office" xmlns:oel="http://schemas.microsoft.com/office/2019/extlst" xmlns:r="http://schemas.openxmlformats.org/officeDocument/2006/relationships" xmlns:m="http://schemas.openxmlformats.org/officeDocument/2006/math" xmlns:v="urn:schemas-microsoft-com:vml" xmlns:wp14="http://schemas.microsoft.com/office/word/2010/wordprocessingDrawing" xmlns:wp="http://schemas.openxmlformats.org/drawingml/2006/wordprocessingDrawing" xmlns:w10="urn:schemas-microsoft-com:office:word" xmlns:w="http://schemas.openxmlformats.org/wordprocessingml/2006/main" xmlns:w14="http://schemas.microsoft.com/office/word/2010/wordml" xmlns:w15="http://schemas.microsoft.com/office/word/2012/wordml" xmlns:w16cex="http://schemas.microsoft.com/office/word/2018/wordml/cex" xmlns:w16cid="http://schemas.microsoft.com/office/word/2016/wordml/cid" xmlns:w16="http://schemas.microsoft.com/office/word/2018/wordml" xmlns:w16du="http://schemas.microsoft.com/office/word/2023/wordml/word16du" xmlns:w16sdtdh="http://schemas.microsoft.com/office/word/2020/wordml/sdtdatahash" xmlns:w16se="http://schemas.microsoft.com/office/word/2015/wordml/symex" xmlns:wpg="http://schemas.microsoft.com/office/word/2010/wordprocessingGroup" xmlns:wpi="http://schemas.microsoft.com/office/word/2010/wordprocessingInk" xmlns:wne="http://schemas.microsoft.com/office/word/2006/wordml" xmlns:wps="http://schemas.microsoft.com/office/word/2010/wordprocessingShape" mc:Ignorable="w14 w15 w16se w16cid w16 w16cex w16sdtdh w16du wp14">
   <w:tbl>
     <w:tblPr>
       <w:tblStyle w:val="Grilledutableau"/>
@@ -731,7 +734,7 @@
 </file>
 
 <file path=word/footer2.xml><?xml version="1.0" encoding="utf-8"?>
-<w:ftr xmlns:wpc="http://schemas.microsoft.com/office/word/2010/wordprocessingCanvas" xmlns:cx="http://schemas.microsoft.com/office/drawing/2014/chartex" xmlns:cx1="http://schemas.microsoft.com/office/drawing/2015/9/8/chartex" xmlns:cx2="http://schemas.microsoft.com/office/drawing/2015/10/21/chartex" xmlns:cx3="http://schemas.microsoft.com/office/drawing/2016/5/9/chartex" xmlns:cx4="http://schemas.microsoft.com/office/drawing/2016/5/10/chartex" xmlns:cx5="http://schemas.microsoft.com/office/drawing/2016/5/11/chartex" xmlns:cx6="http://schemas.microsoft.com/office/drawing/2016/5/12/chartex" xmlns:cx7="http://schemas.microsoft.com/office/drawing/2016/5/13/chartex" xmlns:cx8="http://schemas.microsoft.com/office/drawing/2016/5/14/chartex" xmlns:mc="http://schemas.openxmlformats.org/markup-compatibility/2006" xmlns:aink="http://schemas.microsoft.com/office/drawing/2016/ink" xmlns:am3d="http://schemas.microsoft.com/office/drawing/2017/model3d" xmlns:o="urn:schemas-microsoft-com:office:office" xmlns:oel="http://schemas.microsoft.com/office/2019/extlst" xmlns:r="http://schemas.openxmlformats.org/officeDocument/2006/relationships" xmlns:m="http://schemas.openxmlformats.org/officeDocument/2006/math" xmlns:v="urn:schemas-microsoft-com:vml" xmlns:wp14="http://schemas.microsoft.com/office/word/2010/wordprocessingDrawing" xmlns:wp="http://schemas.openxmlformats.org/drawingml/2006/wordprocessingDrawing" xmlns:w10="urn:schemas-microsoft-com:office:word" xmlns:w="http://schemas.openxmlformats.org/wordprocessingml/2006/main" xmlns:w14="http://schemas.microsoft.com/office/word/2010/wordml" xmlns:w15="http://schemas.microsoft.com/office/word/2012/wordml" xmlns:w16cex="http://schemas.microsoft.com/office/word/2018/wordml/cex" xmlns:w16cid="http://schemas.microsoft.com/office/word/2016/wordml/cid" xmlns:w16="http://schemas.microsoft.com/office/word/2018/wordml" xmlns:w16sdtdh="http://schemas.microsoft.com/office/word/2020/wordml/sdtdatahash" xmlns:w16se="http://schemas.microsoft.com/office/word/2015/wordml/symex" xmlns:wpg="http://schemas.microsoft.com/office/word/2010/wordprocessingGroup" xmlns:wpi="http://schemas.microsoft.com/office/word/2010/wordprocessingInk" xmlns:wne="http://schemas.microsoft.com/office/word/2006/wordml" xmlns:wps="http://schemas.microsoft.com/office/word/2010/wordprocessingShape" mc:Ignorable="w14 w15 w16se w16cid w16 w16cex w16sdtdh wp14">
+<w:ftr xmlns:wpc="http://schemas.microsoft.com/office/word/2010/wordprocessingCanvas" xmlns:cx="http://schemas.microsoft.com/office/drawing/2014/chartex" xmlns:cx1="http://schemas.microsoft.com/office/drawing/2015/9/8/chartex" xmlns:cx2="http://schemas.microsoft.com/office/drawing/2015/10/21/chartex" xmlns:cx3="http://schemas.microsoft.com/office/drawing/2016/5/9/chartex" xmlns:cx4="http://schemas.microsoft.com/office/drawing/2016/5/10/chartex" xmlns:cx5="http://schemas.microsoft.com/office/drawing/2016/5/11/chartex" xmlns:cx6="http://schemas.microsoft.com/office/drawing/2016/5/12/chartex" xmlns:cx7="http://schemas.microsoft.com/office/drawing/2016/5/13/chartex" xmlns:cx8="http://schemas.microsoft.com/office/drawing/2016/5/14/chartex" xmlns:mc="http://schemas.openxmlformats.org/markup-compatibility/2006" xmlns:aink="http://schemas.microsoft.com/office/drawing/2016/ink" xmlns:am3d="http://schemas.microsoft.com/office/drawing/2017/model3d" xmlns:o="urn:schemas-microsoft-com:office:office" xmlns:oel="http://schemas.microsoft.com/office/2019/extlst" xmlns:r="http://schemas.openxmlformats.org/officeDocument/2006/relationships" xmlns:m="http://schemas.openxmlformats.org/officeDocument/2006/math" xmlns:v="urn:schemas-microsoft-com:vml" xmlns:wp14="http://schemas.microsoft.com/office/word/2010/wordprocessingDrawing" xmlns:wp="http://schemas.openxmlformats.org/drawingml/2006/wordprocessingDrawing" xmlns:w10="urn:schemas-microsoft-com:office:word" xmlns:w="http://schemas.openxmlformats.org/wordprocessingml/2006/main" xmlns:w14="http://schemas.microsoft.com/office/word/2010/wordml" xmlns:w15="http://schemas.microsoft.com/office/word/2012/wordml" xmlns:w16cex="http://schemas.microsoft.com/office/word/2018/wordml/cex" xmlns:w16cid="http://schemas.microsoft.com/office/word/2016/wordml/cid" xmlns:w16="http://schemas.microsoft.com/office/word/2018/wordml" xmlns:w16du="http://schemas.microsoft.com/office/word/2023/wordml/word16du" xmlns:w16sdtdh="http://schemas.microsoft.com/office/word/2020/wordml/sdtdatahash" xmlns:w16se="http://schemas.microsoft.com/office/word/2015/wordml/symex" xmlns:wpg="http://schemas.microsoft.com/office/word/2010/wordprocessingGroup" xmlns:wpi="http://schemas.microsoft.com/office/word/2010/wordprocessingInk" xmlns:wne="http://schemas.microsoft.com/office/word/2006/wordml" xmlns:wps="http://schemas.microsoft.com/office/word/2010/wordprocessingShape" mc:Ignorable="w14 w15 w16se w16cid w16 w16cex w16sdtdh w16du wp14">
   <w:tbl>
     <w:tblPr>
       <w:tblStyle w:val="Grilledutableau"/>
@@ -873,7 +876,7 @@
 </file>
 
 <file path=word/footnotes.xml><?xml version="1.0" encoding="utf-8"?>
-<w:footnotes xmlns:wpc="http://schemas.microsoft.com/office/word/2010/wordprocessingCanvas" xmlns:cx="http://schemas.microsoft.com/office/drawing/2014/chartex" xmlns:cx1="http://schemas.microsoft.com/office/drawing/2015/9/8/chartex" xmlns:cx2="http://schemas.microsoft.com/office/drawing/2015/10/21/chartex" xmlns:cx3="http://schemas.microsoft.com/office/drawing/2016/5/9/chartex" xmlns:cx4="http://schemas.microsoft.com/office/drawing/2016/5/10/chartex" xmlns:cx5="http://schemas.microsoft.com/office/drawing/2016/5/11/chartex" xmlns:cx6="http://schemas.microsoft.com/office/drawing/2016/5/12/chartex" xmlns:cx7="http://schemas.microsoft.com/office/drawing/2016/5/13/chartex" xmlns:cx8="http://schemas.microsoft.com/office/drawing/2016/5/14/chartex" xmlns:mc="http://schemas.openxmlformats.org/markup-compatibility/2006" xmlns:aink="http://schemas.microsoft.com/office/drawing/2016/ink" xmlns:am3d="http://schemas.microsoft.com/office/drawing/2017/model3d" xmlns:o="urn:schemas-microsoft-com:office:office" xmlns:oel="http://schemas.microsoft.com/office/2019/extlst" xmlns:r="http://schemas.openxmlformats.org/officeDocument/2006/relationships" xmlns:m="http://schemas.openxmlformats.org/officeDocument/2006/math" xmlns:v="urn:schemas-microsoft-com:vml" xmlns:wp14="http://schemas.microsoft.com/office/word/2010/wordprocessingDrawing" xmlns:wp="http://schemas.openxmlformats.org/drawingml/2006/wordprocessingDrawing" xmlns:w10="urn:schemas-microsoft-com:office:word" xmlns:w="http://schemas.openxmlformats.org/wordprocessingml/2006/main" xmlns:w14="http://schemas.microsoft.com/office/word/2010/wordml" xmlns:w15="http://schemas.microsoft.com/office/word/2012/wordml" xmlns:w16cex="http://schemas.microsoft.com/office/word/2018/wordml/cex" xmlns:w16cid="http://schemas.microsoft.com/office/word/2016/wordml/cid" xmlns:w16="http://schemas.microsoft.com/office/word/2018/wordml" xmlns:w16sdtdh="http://schemas.microsoft.com/office/word/2020/wordml/sdtdatahash" xmlns:w16se="http://schemas.microsoft.com/office/word/2015/wordml/symex" xmlns:wpg="http://schemas.microsoft.com/office/word/2010/wordprocessingGroup" xmlns:wpi="http://schemas.microsoft.com/office/word/2010/wordprocessingInk" xmlns:wne="http://schemas.microsoft.com/office/word/2006/wordml" xmlns:wps="http://schemas.microsoft.com/office/word/2010/wordprocessingShape" mc:Ignorable="w14 w15 w16se w16cid w16 w16cex w16sdtdh wp14">
+<w:footnotes xmlns:wpc="http://schemas.microsoft.com/office/word/2010/wordprocessingCanvas" xmlns:cx="http://schemas.microsoft.com/office/drawing/2014/chartex" xmlns:cx1="http://schemas.microsoft.com/office/drawing/2015/9/8/chartex" xmlns:cx2="http://schemas.microsoft.com/office/drawing/2015/10/21/chartex" xmlns:cx3="http://schemas.microsoft.com/office/drawing/2016/5/9/chartex" xmlns:cx4="http://schemas.microsoft.com/office/drawing/2016/5/10/chartex" xmlns:cx5="http://schemas.microsoft.com/office/drawing/2016/5/11/chartex" xmlns:cx6="http://schemas.microsoft.com/office/drawing/2016/5/12/chartex" xmlns:cx7="http://schemas.microsoft.com/office/drawing/2016/5/13/chartex" xmlns:cx8="http://schemas.microsoft.com/office/drawing/2016/5/14/chartex" xmlns:mc="http://schemas.openxmlformats.org/markup-compatibility/2006" xmlns:aink="http://schemas.microsoft.com/office/drawing/2016/ink" xmlns:am3d="http://schemas.microsoft.com/office/drawing/2017/model3d" xmlns:o="urn:schemas-microsoft-com:office:office" xmlns:oel="http://schemas.microsoft.com/office/2019/extlst" xmlns:r="http://schemas.openxmlformats.org/officeDocument/2006/relationships" xmlns:m="http://schemas.openxmlformats.org/officeDocument/2006/math" xmlns:v="urn:schemas-microsoft-com:vml" xmlns:wp14="http://schemas.microsoft.com/office/word/2010/wordprocessingDrawing" xmlns:wp="http://schemas.openxmlformats.org/drawingml/2006/wordprocessingDrawing" xmlns:w10="urn:schemas-microsoft-com:office:word" xmlns:w="http://schemas.openxmlformats.org/wordprocessingml/2006/main" xmlns:w14="http://schemas.microsoft.com/office/word/2010/wordml" xmlns:w15="http://schemas.microsoft.com/office/word/2012/wordml" xmlns:w16cex="http://schemas.microsoft.com/office/word/2018/wordml/cex" xmlns:w16cid="http://schemas.microsoft.com/office/word/2016/wordml/cid" xmlns:w16="http://schemas.microsoft.com/office/word/2018/wordml" xmlns:w16du="http://schemas.microsoft.com/office/word/2023/wordml/word16du" xmlns:w16sdtdh="http://schemas.microsoft.com/office/word/2020/wordml/sdtdatahash" xmlns:w16se="http://schemas.microsoft.com/office/word/2015/wordml/symex" xmlns:wpg="http://schemas.microsoft.com/office/word/2010/wordprocessingGroup" xmlns:wpi="http://schemas.microsoft.com/office/word/2010/wordprocessingInk" xmlns:wne="http://schemas.microsoft.com/office/word/2006/wordml" xmlns:wps="http://schemas.microsoft.com/office/word/2010/wordprocessingShape" mc:Ignorable="w14 w15 w16se w16cid w16 w16cex w16sdtdh w16du wp14">
   <w:footnote w:type="separator" w:id="-1">
     <w:p>
       <w:pPr>
@@ -898,7 +901,7 @@
 </file>
 
 <file path=word/header1.xml><?xml version="1.0" encoding="utf-8"?>
-<w:hdr xmlns:wpc="http://schemas.microsoft.com/office/word/2010/wordprocessingCanvas" xmlns:cx="http://schemas.microsoft.com/office/drawing/2014/chartex" xmlns:cx1="http://schemas.microsoft.com/office/drawing/2015/9/8/chartex" xmlns:cx2="http://schemas.microsoft.com/office/drawing/2015/10/21/chartex" xmlns:cx3="http://schemas.microsoft.com/office/drawing/2016/5/9/chartex" xmlns:cx4="http://schemas.microsoft.com/office/drawing/2016/5/10/chartex" xmlns:cx5="http://schemas.microsoft.com/office/drawing/2016/5/11/chartex" xmlns:cx6="http://schemas.microsoft.com/office/drawing/2016/5/12/chartex" xmlns:cx7="http://schemas.microsoft.com/office/drawing/2016/5/13/chartex" xmlns:cx8="http://schemas.microsoft.com/office/drawing/2016/5/14/chartex" xmlns:mc="http://schemas.openxmlformats.org/markup-compatibility/2006" xmlns:aink="http://schemas.microsoft.com/office/drawing/2016/ink" xmlns:am3d="http://schemas.microsoft.com/office/drawing/2017/model3d" xmlns:o="urn:schemas-microsoft-com:office:office" xmlns:oel="http://schemas.microsoft.com/office/2019/extlst" xmlns:r="http://schemas.openxmlformats.org/officeDocument/2006/relationships" xmlns:m="http://schemas.openxmlformats.org/officeDocument/2006/math" xmlns:v="urn:schemas-microsoft-com:vml" xmlns:wp14="http://schemas.microsoft.com/office/word/2010/wordprocessingDrawing" xmlns:wp="http://schemas.openxmlformats.org/drawingml/2006/wordprocessingDrawing" xmlns:w10="urn:schemas-microsoft-com:office:word" xmlns:w="http://schemas.openxmlformats.org/wordprocessingml/2006/main" xmlns:w14="http://schemas.microsoft.com/office/word/2010/wordml" xmlns:w15="http://schemas.microsoft.com/office/word/2012/wordml" xmlns:w16cex="http://schemas.microsoft.com/office/word/2018/wordml/cex" xmlns:w16cid="http://schemas.microsoft.com/office/word/2016/wordml/cid" xmlns:w16="http://schemas.microsoft.com/office/word/2018/wordml" xmlns:w16sdtdh="http://schemas.microsoft.com/office/word/2020/wordml/sdtdatahash" xmlns:w16se="http://schemas.microsoft.com/office/word/2015/wordml/symex" xmlns:wpg="http://schemas.microsoft.com/office/word/2010/wordprocessingGroup" xmlns:wpi="http://schemas.microsoft.com/office/word/2010/wordprocessingInk" xmlns:wne="http://schemas.microsoft.com/office/word/2006/wordml" xmlns:wps="http://schemas.microsoft.com/office/word/2010/wordprocessingShape" mc:Ignorable="w14 w15 w16se w16cid w16 w16cex w16sdtdh wp14">
+<w:hdr xmlns:wpc="http://schemas.microsoft.com/office/word/2010/wordprocessingCanvas" xmlns:cx="http://schemas.microsoft.com/office/drawing/2014/chartex" xmlns:cx1="http://schemas.microsoft.com/office/drawing/2015/9/8/chartex" xmlns:cx2="http://schemas.microsoft.com/office/drawing/2015/10/21/chartex" xmlns:cx3="http://schemas.microsoft.com/office/drawing/2016/5/9/chartex" xmlns:cx4="http://schemas.microsoft.com/office/drawing/2016/5/10/chartex" xmlns:cx5="http://schemas.microsoft.com/office/drawing/2016/5/11/chartex" xmlns:cx6="http://schemas.microsoft.com/office/drawing/2016/5/12/chartex" xmlns:cx7="http://schemas.microsoft.com/office/drawing/2016/5/13/chartex" xmlns:cx8="http://schemas.microsoft.com/office/drawing/2016/5/14/chartex" xmlns:mc="http://schemas.openxmlformats.org/markup-compatibility/2006" xmlns:aink="http://schemas.microsoft.com/office/drawing/2016/ink" xmlns:am3d="http://schemas.microsoft.com/office/drawing/2017/model3d" xmlns:o="urn:schemas-microsoft-com:office:office" xmlns:oel="http://schemas.microsoft.com/office/2019/extlst" xmlns:r="http://schemas.openxmlformats.org/officeDocument/2006/relationships" xmlns:m="http://schemas.openxmlformats.org/officeDocument/2006/math" xmlns:v="urn:schemas-microsoft-com:vml" xmlns:wp14="http://schemas.microsoft.com/office/word/2010/wordprocessingDrawing" xmlns:wp="http://schemas.openxmlformats.org/drawingml/2006/wordprocessingDrawing" xmlns:w10="urn:schemas-microsoft-com:office:word" xmlns:w="http://schemas.openxmlformats.org/wordprocessingml/2006/main" xmlns:w14="http://schemas.microsoft.com/office/word/2010/wordml" xmlns:w15="http://schemas.microsoft.com/office/word/2012/wordml" xmlns:w16cex="http://schemas.microsoft.com/office/word/2018/wordml/cex" xmlns:w16cid="http://schemas.microsoft.com/office/word/2016/wordml/cid" xmlns:w16="http://schemas.microsoft.com/office/word/2018/wordml" xmlns:w16du="http://schemas.microsoft.com/office/word/2023/wordml/word16du" xmlns:w16sdtdh="http://schemas.microsoft.com/office/word/2020/wordml/sdtdatahash" xmlns:w16se="http://schemas.microsoft.com/office/word/2015/wordml/symex" xmlns:wpg="http://schemas.microsoft.com/office/word/2010/wordprocessingGroup" xmlns:wpi="http://schemas.microsoft.com/office/word/2010/wordprocessingInk" xmlns:wne="http://schemas.microsoft.com/office/word/2006/wordml" xmlns:wps="http://schemas.microsoft.com/office/word/2010/wordprocessingShape" mc:Ignorable="w14 w15 w16se w16cid w16 w16cex w16sdtdh w16du wp14">
   <w:tbl>
     <w:tblPr>
       <w:tblStyle w:val="Grilledutableau"/>
@@ -1087,7 +1090,7 @@
 </file>
 
 <file path=word/header2.xml><?xml version="1.0" encoding="utf-8"?>
-<w:hdr xmlns:wpc="http://schemas.microsoft.com/office/word/2010/wordprocessingCanvas" xmlns:cx="http://schemas.microsoft.com/office/drawing/2014/chartex" xmlns:cx1="http://schemas.microsoft.com/office/drawing/2015/9/8/chartex" xmlns:cx2="http://schemas.microsoft.com/office/drawing/2015/10/21/chartex" xmlns:cx3="http://schemas.microsoft.com/office/drawing/2016/5/9/chartex" xmlns:cx4="http://schemas.microsoft.com/office/drawing/2016/5/10/chartex" xmlns:cx5="http://schemas.microsoft.com/office/drawing/2016/5/11/chartex" xmlns:cx6="http://schemas.microsoft.com/office/drawing/2016/5/12/chartex" xmlns:cx7="http://schemas.microsoft.com/office/drawing/2016/5/13/chartex" xmlns:cx8="http://schemas.microsoft.com/office/drawing/2016/5/14/chartex" xmlns:mc="http://schemas.openxmlformats.org/markup-compatibility/2006" xmlns:aink="http://schemas.microsoft.com/office/drawing/2016/ink" xmlns:am3d="http://schemas.microsoft.com/office/drawing/2017/model3d" xmlns:o="urn:schemas-microsoft-com:office:office" xmlns:oel="http://schemas.microsoft.com/office/2019/extlst" xmlns:r="http://schemas.openxmlformats.org/officeDocument/2006/relationships" xmlns:m="http://schemas.openxmlformats.org/officeDocument/2006/math" xmlns:v="urn:schemas-microsoft-com:vml" xmlns:wp14="http://schemas.microsoft.com/office/word/2010/wordprocessingDrawing" xmlns:wp="http://schemas.openxmlformats.org/drawingml/2006/wordprocessingDrawing" xmlns:w10="urn:schemas-microsoft-com:office:word" xmlns:w="http://schemas.openxmlformats.org/wordprocessingml/2006/main" xmlns:w14="http://schemas.microsoft.com/office/word/2010/wordml" xmlns:w15="http://schemas.microsoft.com/office/word/2012/wordml" xmlns:w16cex="http://schemas.microsoft.com/office/word/2018/wordml/cex" xmlns:w16cid="http://schemas.microsoft.com/office/word/2016/wordml/cid" xmlns:w16="http://schemas.microsoft.com/office/word/2018/wordml" xmlns:w16sdtdh="http://schemas.microsoft.com/office/word/2020/wordml/sdtdatahash" xmlns:w16se="http://schemas.microsoft.com/office/word/2015/wordml/symex" xmlns:wpg="http://schemas.microsoft.com/office/word/2010/wordprocessingGroup" xmlns:wpi="http://schemas.microsoft.com/office/word/2010/wordprocessingInk" xmlns:wne="http://schemas.microsoft.com/office/word/2006/wordml" xmlns:wps="http://schemas.microsoft.com/office/word/2010/wordprocessingShape" mc:Ignorable="w14 w15 w16se w16cid w16 w16cex w16sdtdh wp14">
+<w:hdr xmlns:wpc="http://schemas.microsoft.com/office/word/2010/wordprocessingCanvas" xmlns:cx="http://schemas.microsoft.com/office/drawing/2014/chartex" xmlns:cx1="http://schemas.microsoft.com/office/drawing/2015/9/8/chartex" xmlns:cx2="http://schemas.microsoft.com/office/drawing/2015/10/21/chartex" xmlns:cx3="http://schemas.microsoft.com/office/drawing/2016/5/9/chartex" xmlns:cx4="http://schemas.microsoft.com/office/drawing/2016/5/10/chartex" xmlns:cx5="http://schemas.microsoft.com/office/drawing/2016/5/11/chartex" xmlns:cx6="http://schemas.microsoft.com/office/drawing/2016/5/12/chartex" xmlns:cx7="http://schemas.microsoft.com/office/drawing/2016/5/13/chartex" xmlns:cx8="http://schemas.microsoft.com/office/drawing/2016/5/14/chartex" xmlns:mc="http://schemas.openxmlformats.org/markup-compatibility/2006" xmlns:aink="http://schemas.microsoft.com/office/drawing/2016/ink" xmlns:am3d="http://schemas.microsoft.com/office/drawing/2017/model3d" xmlns:o="urn:schemas-microsoft-com:office:office" xmlns:oel="http://schemas.microsoft.com/office/2019/extlst" xmlns:r="http://schemas.openxmlformats.org/officeDocument/2006/relationships" xmlns:m="http://schemas.openxmlformats.org/officeDocument/2006/math" xmlns:v="urn:schemas-microsoft-com:vml" xmlns:wp14="http://schemas.microsoft.com/office/word/2010/wordprocessingDrawing" xmlns:wp="http://schemas.openxmlformats.org/drawingml/2006/wordprocessingDrawing" xmlns:w10="urn:schemas-microsoft-com:office:word" xmlns:w="http://schemas.openxmlformats.org/wordprocessingml/2006/main" xmlns:w14="http://schemas.microsoft.com/office/word/2010/wordml" xmlns:w15="http://schemas.microsoft.com/office/word/2012/wordml" xmlns:w16cex="http://schemas.microsoft.com/office/word/2018/wordml/cex" xmlns:w16cid="http://schemas.microsoft.com/office/word/2016/wordml/cid" xmlns:w16="http://schemas.microsoft.com/office/word/2018/wordml" xmlns:w16du="http://schemas.microsoft.com/office/word/2023/wordml/word16du" xmlns:w16sdtdh="http://schemas.microsoft.com/office/word/2020/wordml/sdtdatahash" xmlns:w16se="http://schemas.microsoft.com/office/word/2015/wordml/symex" xmlns:wpg="http://schemas.microsoft.com/office/word/2010/wordprocessingGroup" xmlns:wpi="http://schemas.microsoft.com/office/word/2010/wordprocessingInk" xmlns:wne="http://schemas.microsoft.com/office/word/2006/wordml" xmlns:wps="http://schemas.microsoft.com/office/word/2010/wordprocessingShape" mc:Ignorable="w14 w15 w16se w16cid w16 w16cex w16sdtdh w16du wp14">
   <w:tbl>
     <w:tblPr>
       <w:tblStyle w:val="Grilledutableau"/>
@@ -1276,7 +1279,7 @@
 </file>
 
 <file path=word/numbering.xml><?xml version="1.0" encoding="utf-8"?>
-<w:numbering xmlns:wpc="http://schemas.microsoft.com/office/word/2010/wordprocessingCanvas" xmlns:cx="http://schemas.microsoft.com/office/drawing/2014/chartex" xmlns:cx1="http://schemas.microsoft.com/office/drawing/2015/9/8/chartex" xmlns:cx2="http://schemas.microsoft.com/office/drawing/2015/10/21/chartex" xmlns:cx3="http://schemas.microsoft.com/office/drawing/2016/5/9/chartex" xmlns:cx4="http://schemas.microsoft.com/office/drawing/2016/5/10/chartex" xmlns:cx5="http://schemas.microsoft.com/office/drawing/2016/5/11/chartex" xmlns:cx6="http://schemas.microsoft.com/office/drawing/2016/5/12/chartex" xmlns:cx7="http://schemas.microsoft.com/office/drawing/2016/5/13/chartex" xmlns:cx8="http://schemas.microsoft.com/office/drawing/2016/5/14/chartex" xmlns:mc="http://schemas.openxmlformats.org/markup-compatibility/2006" xmlns:aink="http://schemas.microsoft.com/office/drawing/2016/ink" xmlns:am3d="http://schemas.microsoft.com/office/drawing/2017/model3d" xmlns:o="urn:schemas-microsoft-com:office:office" xmlns:oel="http://schemas.microsoft.com/office/2019/extlst" xmlns:r="http://schemas.openxmlformats.org/officeDocument/2006/relationships" xmlns:m="http://schemas.openxmlformats.org/officeDocument/2006/math" xmlns:v="urn:schemas-microsoft-com:vml" xmlns:wp14="http://schemas.microsoft.com/office/word/2010/wordprocessingDrawing" xmlns:wp="http://schemas.openxmlformats.org/drawingml/2006/wordprocessingDrawing" xmlns:w10="urn:schemas-microsoft-com:office:word" xmlns:w="http://schemas.openxmlformats.org/wordprocessingml/2006/main" xmlns:w14="http://schemas.microsoft.com/office/word/2010/wordml" xmlns:w15="http://schemas.microsoft.com/office/word/2012/wordml" xmlns:w16cex="http://schemas.microsoft.com/office/word/2018/wordml/cex" xmlns:w16cid="http://schemas.microsoft.com/office/word/2016/wordml/cid" xmlns:w16="http://schemas.microsoft.com/office/word/2018/wordml" xmlns:w16sdtdh="http://schemas.microsoft.com/office/word/2020/wordml/sdtdatahash" xmlns:w16se="http://schemas.microsoft.com/office/word/2015/wordml/symex" xmlns:wpg="http://schemas.microsoft.com/office/word/2010/wordprocessingGroup" xmlns:wpi="http://schemas.microsoft.com/office/word/2010/wordprocessingInk" xmlns:wne="http://schemas.microsoft.com/office/word/2006/wordml" xmlns:wps="http://schemas.microsoft.com/office/word/2010/wordprocessingShape" mc:Ignorable="w14 w15 w16se w16cid w16 w16cex w16sdtdh wp14">
+<w:numbering xmlns:wpc="http://schemas.microsoft.com/office/word/2010/wordprocessingCanvas" xmlns:cx="http://schemas.microsoft.com/office/drawing/2014/chartex" xmlns:cx1="http://schemas.microsoft.com/office/drawing/2015/9/8/chartex" xmlns:cx2="http://schemas.microsoft.com/office/drawing/2015/10/21/chartex" xmlns:cx3="http://schemas.microsoft.com/office/drawing/2016/5/9/chartex" xmlns:cx4="http://schemas.microsoft.com/office/drawing/2016/5/10/chartex" xmlns:cx5="http://schemas.microsoft.com/office/drawing/2016/5/11/chartex" xmlns:cx6="http://schemas.microsoft.com/office/drawing/2016/5/12/chartex" xmlns:cx7="http://schemas.microsoft.com/office/drawing/2016/5/13/chartex" xmlns:cx8="http://schemas.microsoft.com/office/drawing/2016/5/14/chartex" xmlns:mc="http://schemas.openxmlformats.org/markup-compatibility/2006" xmlns:aink="http://schemas.microsoft.com/office/drawing/2016/ink" xmlns:am3d="http://schemas.microsoft.com/office/drawing/2017/model3d" xmlns:o="urn:schemas-microsoft-com:office:office" xmlns:oel="http://schemas.microsoft.com/office/2019/extlst" xmlns:r="http://schemas.openxmlformats.org/officeDocument/2006/relationships" xmlns:m="http://schemas.openxmlformats.org/officeDocument/2006/math" xmlns:v="urn:schemas-microsoft-com:vml" xmlns:wp14="http://schemas.microsoft.com/office/word/2010/wordprocessingDrawing" xmlns:wp="http://schemas.openxmlformats.org/drawingml/2006/wordprocessingDrawing" xmlns:w10="urn:schemas-microsoft-com:office:word" xmlns:w="http://schemas.openxmlformats.org/wordprocessingml/2006/main" xmlns:w14="http://schemas.microsoft.com/office/word/2010/wordml" xmlns:w15="http://schemas.microsoft.com/office/word/2012/wordml" xmlns:w16cex="http://schemas.microsoft.com/office/word/2018/wordml/cex" xmlns:w16cid="http://schemas.microsoft.com/office/word/2016/wordml/cid" xmlns:w16="http://schemas.microsoft.com/office/word/2018/wordml" xmlns:w16du="http://schemas.microsoft.com/office/word/2023/wordml/word16du" xmlns:w16sdtdh="http://schemas.microsoft.com/office/word/2020/wordml/sdtdatahash" xmlns:w16se="http://schemas.microsoft.com/office/word/2015/wordml/symex" xmlns:wpg="http://schemas.microsoft.com/office/word/2010/wordprocessingGroup" xmlns:wpi="http://schemas.microsoft.com/office/word/2010/wordprocessingInk" xmlns:wne="http://schemas.microsoft.com/office/word/2006/wordml" xmlns:wps="http://schemas.microsoft.com/office/word/2010/wordprocessingShape" mc:Ignorable="w14 w15 w16se w16cid w16 w16cex w16sdtdh w16du wp14">
   <w:abstractNum w:abstractNumId="0" w15:restartNumberingAfterBreak="0">
     <w:nsid w:val="003C303B"/>
     <w:multiLevelType w:val="hybridMultilevel"/>
@@ -2537,7 +2540,7 @@
 </file>
 
 <file path=word/styles.xml><?xml version="1.0" encoding="utf-8"?>
-<w:styles xmlns:mc="http://schemas.openxmlformats.org/markup-compatibility/2006" xmlns:r="http://schemas.openxmlformats.org/officeDocument/2006/relationships" xmlns:w="http://schemas.openxmlformats.org/wordprocessingml/2006/main" xmlns:w14="http://schemas.microsoft.com/office/word/2010/wordml" xmlns:w15="http://schemas.microsoft.com/office/word/2012/wordml" xmlns:w16cex="http://schemas.microsoft.com/office/word/2018/wordml/cex" xmlns:w16cid="http://schemas.microsoft.com/office/word/2016/wordml/cid" xmlns:w16="http://schemas.microsoft.com/office/word/2018/wordml" xmlns:w16sdtdh="http://schemas.microsoft.com/office/word/2020/wordml/sdtdatahash" xmlns:w16se="http://schemas.microsoft.com/office/word/2015/wordml/symex" mc:Ignorable="w14 w15 w16se w16cid w16 w16cex w16sdtdh">
+<w:styles xmlns:mc="http://schemas.openxmlformats.org/markup-compatibility/2006" xmlns:r="http://schemas.openxmlformats.org/officeDocument/2006/relationships" xmlns:w="http://schemas.openxmlformats.org/wordprocessingml/2006/main" xmlns:w14="http://schemas.microsoft.com/office/word/2010/wordml" xmlns:w15="http://schemas.microsoft.com/office/word/2012/wordml" xmlns:w16cex="http://schemas.microsoft.com/office/word/2018/wordml/cex" xmlns:w16cid="http://schemas.microsoft.com/office/word/2016/wordml/cid" xmlns:w16="http://schemas.microsoft.com/office/word/2018/wordml" xmlns:w16du="http://schemas.microsoft.com/office/word/2023/wordml/word16du" xmlns:w16sdtdh="http://schemas.microsoft.com/office/word/2020/wordml/sdtdatahash" xmlns:w16se="http://schemas.microsoft.com/office/word/2015/wordml/symex" mc:Ignorable="w14 w15 w16se w16cid w16 w16cex w16sdtdh w16du">
   <w:docDefaults>
     <w:rPrDefault>
       <w:rPr>
